--- a/Ostvarivanje jednostavna memorijskoga datotečnoga sustava - Vinko Cerovečki.docx
+++ b/Ostvarivanje jednostavna memorijskoga datotečnoga sustava - Vinko Cerovečki.docx
@@ -1228,12 +1228,14 @@
           <w:numId w:val="0"/>
         </w:numPr>
       </w:pPr>
-      <w:bookmarkStart w:id="1" w:name="_Toc524521372"/>
+      <w:bookmarkStart w:id="1" w:name="_Toc524539212"/>
       <w:r>
         <w:t>Sadržaj</w:t>
       </w:r>
       <w:bookmarkEnd w:id="1"/>
     </w:p>
+    <w:bookmarkStart w:id="2" w:name="_GoBack"/>
+    <w:bookmarkEnd w:id="2"/>
     <w:p>
       <w:pPr>
         <w:pStyle w:val="Sadraj1"/>
@@ -1268,7 +1270,7 @@
         </w:rPr>
         <w:fldChar w:fldCharType="separate"/>
       </w:r>
-      <w:hyperlink w:anchor="_Toc524521372" w:history="1">
+      <w:hyperlink w:anchor="_Toc524539212" w:history="1">
         <w:r>
           <w:rPr>
             <w:rStyle w:val="Hiperveza"/>
@@ -1295,7 +1297,7 @@
             <w:noProof/>
             <w:webHidden/>
           </w:rPr>
-          <w:instrText xml:space="preserve"> PAGEREF _Toc524521372 \h </w:instrText>
+          <w:instrText xml:space="preserve"> PAGEREF _Toc524539212 \h </w:instrText>
         </w:r>
         <w:r>
           <w:rPr>
@@ -1336,7 +1338,7 @@
           <w:szCs w:val="22"/>
         </w:rPr>
       </w:pPr>
-      <w:hyperlink w:anchor="_Toc524521373" w:history="1">
+      <w:hyperlink w:anchor="_Toc524539213" w:history="1">
         <w:r>
           <w:rPr>
             <w:rStyle w:val="Hiperveza"/>
@@ -1379,7 +1381,7 @@
             <w:noProof/>
             <w:webHidden/>
           </w:rPr>
-          <w:instrText xml:space="preserve"> PAGEREF _Toc524521373 \h </w:instrText>
+          <w:instrText xml:space="preserve"> PAGEREF _Toc524539213 \h </w:instrText>
         </w:r>
         <w:r>
           <w:rPr>
@@ -1420,7 +1422,7 @@
           <w:szCs w:val="22"/>
         </w:rPr>
       </w:pPr>
-      <w:hyperlink w:anchor="_Toc524521374" w:history="1">
+      <w:hyperlink w:anchor="_Toc524539214" w:history="1">
         <w:r>
           <w:rPr>
             <w:rStyle w:val="Hiperveza"/>
@@ -1463,7 +1465,7 @@
             <w:noProof/>
             <w:webHidden/>
           </w:rPr>
-          <w:instrText xml:space="preserve"> PAGEREF _Toc524521374 \h </w:instrText>
+          <w:instrText xml:space="preserve"> PAGEREF _Toc524539214 \h </w:instrText>
         </w:r>
         <w:r>
           <w:rPr>
@@ -1504,7 +1506,7 @@
           <w:szCs w:val="22"/>
         </w:rPr>
       </w:pPr>
-      <w:hyperlink w:anchor="_Toc524521375" w:history="1">
+      <w:hyperlink w:anchor="_Toc524539215" w:history="1">
         <w:r>
           <w:rPr>
             <w:rStyle w:val="Hiperveza"/>
@@ -1547,7 +1549,7 @@
             <w:noProof/>
             <w:webHidden/>
           </w:rPr>
-          <w:instrText xml:space="preserve"> PAGEREF _Toc524521375 \h </w:instrText>
+          <w:instrText xml:space="preserve"> PAGEREF _Toc524539215 \h </w:instrText>
         </w:r>
         <w:r>
           <w:rPr>
@@ -1588,7 +1590,7 @@
           <w:szCs w:val="22"/>
         </w:rPr>
       </w:pPr>
-      <w:hyperlink w:anchor="_Toc524521376" w:history="1">
+      <w:hyperlink w:anchor="_Toc524539216" w:history="1">
         <w:r>
           <w:rPr>
             <w:rStyle w:val="Hiperveza"/>
@@ -1631,7 +1633,7 @@
             <w:noProof/>
             <w:webHidden/>
           </w:rPr>
-          <w:instrText xml:space="preserve"> PAGEREF _Toc524521376 \h </w:instrText>
+          <w:instrText xml:space="preserve"> PAGEREF _Toc524539216 \h </w:instrText>
         </w:r>
         <w:r>
           <w:rPr>
@@ -1672,7 +1674,7 @@
           <w:szCs w:val="22"/>
         </w:rPr>
       </w:pPr>
-      <w:hyperlink w:anchor="_Toc524521377" w:history="1">
+      <w:hyperlink w:anchor="_Toc524539217" w:history="1">
         <w:r>
           <w:rPr>
             <w:rStyle w:val="Hiperveza"/>
@@ -1715,7 +1717,7 @@
             <w:noProof/>
             <w:webHidden/>
           </w:rPr>
-          <w:instrText xml:space="preserve"> PAGEREF _Toc524521377 \h </w:instrText>
+          <w:instrText xml:space="preserve"> PAGEREF _Toc524539217 \h </w:instrText>
         </w:r>
         <w:r>
           <w:rPr>
@@ -1756,7 +1758,7 @@
           <w:szCs w:val="22"/>
         </w:rPr>
       </w:pPr>
-      <w:hyperlink w:anchor="_Toc524521378" w:history="1">
+      <w:hyperlink w:anchor="_Toc524539218" w:history="1">
         <w:r>
           <w:rPr>
             <w:rStyle w:val="Hiperveza"/>
@@ -1799,7 +1801,7 @@
             <w:noProof/>
             <w:webHidden/>
           </w:rPr>
-          <w:instrText xml:space="preserve"> PAGEREF _Toc524521378 \h </w:instrText>
+          <w:instrText xml:space="preserve"> PAGEREF _Toc524539218 \h </w:instrText>
         </w:r>
         <w:r>
           <w:rPr>
@@ -1840,7 +1842,7 @@
           <w:szCs w:val="22"/>
         </w:rPr>
       </w:pPr>
-      <w:hyperlink w:anchor="_Toc524521379" w:history="1">
+      <w:hyperlink w:anchor="_Toc524539219" w:history="1">
         <w:r>
           <w:rPr>
             <w:rStyle w:val="Hiperveza"/>
@@ -1883,7 +1885,7 @@
             <w:noProof/>
             <w:webHidden/>
           </w:rPr>
-          <w:instrText xml:space="preserve"> PAGEREF _Toc524521379 \h </w:instrText>
+          <w:instrText xml:space="preserve"> PAGEREF _Toc524539219 \h </w:instrText>
         </w:r>
         <w:r>
           <w:rPr>
@@ -1924,7 +1926,7 @@
           <w:szCs w:val="22"/>
         </w:rPr>
       </w:pPr>
-      <w:hyperlink w:anchor="_Toc524521380" w:history="1">
+      <w:hyperlink w:anchor="_Toc524539220" w:history="1">
         <w:r>
           <w:rPr>
             <w:rStyle w:val="Hiperveza"/>
@@ -1967,7 +1969,7 @@
             <w:noProof/>
             <w:webHidden/>
           </w:rPr>
-          <w:instrText xml:space="preserve"> PAGEREF _Toc524521380 \h </w:instrText>
+          <w:instrText xml:space="preserve"> PAGEREF _Toc524539220 \h </w:instrText>
         </w:r>
         <w:r>
           <w:rPr>
@@ -2008,7 +2010,7 @@
           <w:szCs w:val="22"/>
         </w:rPr>
       </w:pPr>
-      <w:hyperlink w:anchor="_Toc524521381" w:history="1">
+      <w:hyperlink w:anchor="_Toc524539221" w:history="1">
         <w:r>
           <w:rPr>
             <w:rStyle w:val="Hiperveza"/>
@@ -2051,7 +2053,7 @@
             <w:noProof/>
             <w:webHidden/>
           </w:rPr>
-          <w:instrText xml:space="preserve"> PAGEREF _Toc524521381 \h </w:instrText>
+          <w:instrText xml:space="preserve"> PAGEREF _Toc524539221 \h </w:instrText>
         </w:r>
         <w:r>
           <w:rPr>
@@ -2092,7 +2094,7 @@
           <w:szCs w:val="22"/>
         </w:rPr>
       </w:pPr>
-      <w:hyperlink w:anchor="_Toc524521382" w:history="1">
+      <w:hyperlink w:anchor="_Toc524539222" w:history="1">
         <w:r>
           <w:rPr>
             <w:rStyle w:val="Hiperveza"/>
@@ -2135,7 +2137,7 @@
             <w:noProof/>
             <w:webHidden/>
           </w:rPr>
-          <w:instrText xml:space="preserve"> PAGEREF _Toc524521382 \h </w:instrText>
+          <w:instrText xml:space="preserve"> PAGEREF _Toc524539222 \h </w:instrText>
         </w:r>
         <w:r>
           <w:rPr>
@@ -2176,7 +2178,7 @@
           <w:szCs w:val="22"/>
         </w:rPr>
       </w:pPr>
-      <w:hyperlink w:anchor="_Toc524521383" w:history="1">
+      <w:hyperlink w:anchor="_Toc524539223" w:history="1">
         <w:r>
           <w:rPr>
             <w:rStyle w:val="Hiperveza"/>
@@ -2219,7 +2221,7 @@
             <w:noProof/>
             <w:webHidden/>
           </w:rPr>
-          <w:instrText xml:space="preserve"> PAGEREF _Toc524521383 \h </w:instrText>
+          <w:instrText xml:space="preserve"> PAGEREF _Toc524539223 \h </w:instrText>
         </w:r>
         <w:r>
           <w:rPr>
@@ -2260,7 +2262,7 @@
           <w:szCs w:val="22"/>
         </w:rPr>
       </w:pPr>
-      <w:hyperlink w:anchor="_Toc524521384" w:history="1">
+      <w:hyperlink w:anchor="_Toc524539224" w:history="1">
         <w:r>
           <w:rPr>
             <w:rStyle w:val="Hiperveza"/>
@@ -2303,7 +2305,7 @@
             <w:noProof/>
             <w:webHidden/>
           </w:rPr>
-          <w:instrText xml:space="preserve"> PAGEREF _Toc524521384 \h </w:instrText>
+          <w:instrText xml:space="preserve"> PAGEREF _Toc524539224 \h </w:instrText>
         </w:r>
         <w:r>
           <w:rPr>
@@ -2344,7 +2346,7 @@
           <w:szCs w:val="22"/>
         </w:rPr>
       </w:pPr>
-      <w:hyperlink w:anchor="_Toc524521385" w:history="1">
+      <w:hyperlink w:anchor="_Toc524539225" w:history="1">
         <w:r>
           <w:rPr>
             <w:rStyle w:val="Hiperveza"/>
@@ -2387,7 +2389,7 @@
             <w:noProof/>
             <w:webHidden/>
           </w:rPr>
-          <w:instrText xml:space="preserve"> PAGEREF _Toc524521385 \h </w:instrText>
+          <w:instrText xml:space="preserve"> PAGEREF _Toc524539225 \h </w:instrText>
         </w:r>
         <w:r>
           <w:rPr>
@@ -2428,7 +2430,7 @@
           <w:szCs w:val="22"/>
         </w:rPr>
       </w:pPr>
-      <w:hyperlink w:anchor="_Toc524521386" w:history="1">
+      <w:hyperlink w:anchor="_Toc524539226" w:history="1">
         <w:r>
           <w:rPr>
             <w:rStyle w:val="Hiperveza"/>
@@ -2471,7 +2473,7 @@
             <w:noProof/>
             <w:webHidden/>
           </w:rPr>
-          <w:instrText xml:space="preserve"> PAGEREF _Toc524521386 \h </w:instrText>
+          <w:instrText xml:space="preserve"> PAGEREF _Toc524539226 \h </w:instrText>
         </w:r>
         <w:r>
           <w:rPr>
@@ -2512,7 +2514,7 @@
           <w:szCs w:val="22"/>
         </w:rPr>
       </w:pPr>
-      <w:hyperlink w:anchor="_Toc524521387" w:history="1">
+      <w:hyperlink w:anchor="_Toc524539227" w:history="1">
         <w:r>
           <w:rPr>
             <w:rStyle w:val="Hiperveza"/>
@@ -2555,7 +2557,7 @@
             <w:noProof/>
             <w:webHidden/>
           </w:rPr>
-          <w:instrText xml:space="preserve"> PAGEREF _Toc524521387 \h </w:instrText>
+          <w:instrText xml:space="preserve"> PAGEREF _Toc524539227 \h </w:instrText>
         </w:r>
         <w:r>
           <w:rPr>
@@ -2575,7 +2577,7 @@
             <w:noProof/>
             <w:webHidden/>
           </w:rPr>
-          <w:t>18</w:t>
+          <w:t>17</w:t>
         </w:r>
         <w:r>
           <w:rPr>
@@ -2596,7 +2598,7 @@
           <w:szCs w:val="22"/>
         </w:rPr>
       </w:pPr>
-      <w:hyperlink w:anchor="_Toc524521388" w:history="1">
+      <w:hyperlink w:anchor="_Toc524539228" w:history="1">
         <w:r>
           <w:rPr>
             <w:rStyle w:val="Hiperveza"/>
@@ -2639,7 +2641,7 @@
             <w:noProof/>
             <w:webHidden/>
           </w:rPr>
-          <w:instrText xml:space="preserve"> PAGEREF _Toc524521388 \h </w:instrText>
+          <w:instrText xml:space="preserve"> PAGEREF _Toc524539228 \h </w:instrText>
         </w:r>
         <w:r>
           <w:rPr>
@@ -2683,7 +2685,7 @@
           <w:szCs w:val="22"/>
         </w:rPr>
       </w:pPr>
-      <w:hyperlink w:anchor="_Toc524521389" w:history="1">
+      <w:hyperlink w:anchor="_Toc524539229" w:history="1">
         <w:r>
           <w:rPr>
             <w:rStyle w:val="Hiperveza"/>
@@ -2726,7 +2728,7 @@
             <w:noProof/>
             <w:webHidden/>
           </w:rPr>
-          <w:instrText xml:space="preserve"> PAGEREF _Toc524521389 \h </w:instrText>
+          <w:instrText xml:space="preserve"> PAGEREF _Toc524539229 \h </w:instrText>
         </w:r>
         <w:r>
           <w:rPr>
@@ -2770,7 +2772,7 @@
           <w:szCs w:val="22"/>
         </w:rPr>
       </w:pPr>
-      <w:hyperlink w:anchor="_Toc524521390" w:history="1">
+      <w:hyperlink w:anchor="_Toc524539230" w:history="1">
         <w:r>
           <w:rPr>
             <w:rStyle w:val="Hiperveza"/>
@@ -2813,7 +2815,7 @@
             <w:noProof/>
             <w:webHidden/>
           </w:rPr>
-          <w:instrText xml:space="preserve"> PAGEREF _Toc524521390 \h </w:instrText>
+          <w:instrText xml:space="preserve"> PAGEREF _Toc524539230 \h </w:instrText>
         </w:r>
         <w:r>
           <w:rPr>
@@ -2857,7 +2859,7 @@
           <w:szCs w:val="22"/>
         </w:rPr>
       </w:pPr>
-      <w:hyperlink w:anchor="_Toc524521391" w:history="1">
+      <w:hyperlink w:anchor="_Toc524539231" w:history="1">
         <w:r>
           <w:rPr>
             <w:rStyle w:val="Hiperveza"/>
@@ -2900,7 +2902,7 @@
             <w:noProof/>
             <w:webHidden/>
           </w:rPr>
-          <w:instrText xml:space="preserve"> PAGEREF _Toc524521391 \h </w:instrText>
+          <w:instrText xml:space="preserve"> PAGEREF _Toc524539231 \h </w:instrText>
         </w:r>
         <w:r>
           <w:rPr>
@@ -2944,7 +2946,7 @@
           <w:szCs w:val="22"/>
         </w:rPr>
       </w:pPr>
-      <w:hyperlink w:anchor="_Toc524521392" w:history="1">
+      <w:hyperlink w:anchor="_Toc524539232" w:history="1">
         <w:r>
           <w:rPr>
             <w:rStyle w:val="Hiperveza"/>
@@ -2987,7 +2989,7 @@
             <w:noProof/>
             <w:webHidden/>
           </w:rPr>
-          <w:instrText xml:space="preserve"> PAGEREF _Toc524521392 \h </w:instrText>
+          <w:instrText xml:space="preserve"> PAGEREF _Toc524539232 \h </w:instrText>
         </w:r>
         <w:r>
           <w:rPr>
@@ -3031,7 +3033,7 @@
           <w:szCs w:val="22"/>
         </w:rPr>
       </w:pPr>
-      <w:hyperlink w:anchor="_Toc524521393" w:history="1">
+      <w:hyperlink w:anchor="_Toc524539233" w:history="1">
         <w:r>
           <w:rPr>
             <w:rStyle w:val="Hiperveza"/>
@@ -3074,7 +3076,7 @@
             <w:noProof/>
             <w:webHidden/>
           </w:rPr>
-          <w:instrText xml:space="preserve"> PAGEREF _Toc524521393 \h </w:instrText>
+          <w:instrText xml:space="preserve"> PAGEREF _Toc524539233 \h </w:instrText>
         </w:r>
         <w:r>
           <w:rPr>
@@ -3118,7 +3120,7 @@
           <w:szCs w:val="22"/>
         </w:rPr>
       </w:pPr>
-      <w:hyperlink w:anchor="_Toc524521394" w:history="1">
+      <w:hyperlink w:anchor="_Toc524539234" w:history="1">
         <w:r>
           <w:rPr>
             <w:rStyle w:val="Hiperveza"/>
@@ -3161,7 +3163,7 @@
             <w:noProof/>
             <w:webHidden/>
           </w:rPr>
-          <w:instrText xml:space="preserve"> PAGEREF _Toc524521394 \h </w:instrText>
+          <w:instrText xml:space="preserve"> PAGEREF _Toc524539234 \h </w:instrText>
         </w:r>
         <w:r>
           <w:rPr>
@@ -3205,7 +3207,7 @@
           <w:szCs w:val="22"/>
         </w:rPr>
       </w:pPr>
-      <w:hyperlink w:anchor="_Toc524521395" w:history="1">
+      <w:hyperlink w:anchor="_Toc524539235" w:history="1">
         <w:r>
           <w:rPr>
             <w:rStyle w:val="Hiperveza"/>
@@ -3248,7 +3250,7 @@
             <w:noProof/>
             <w:webHidden/>
           </w:rPr>
-          <w:instrText xml:space="preserve"> PAGEREF _Toc524521395 \h </w:instrText>
+          <w:instrText xml:space="preserve"> PAGEREF _Toc524539235 \h </w:instrText>
         </w:r>
         <w:r>
           <w:rPr>
@@ -3292,7 +3294,7 @@
           <w:szCs w:val="22"/>
         </w:rPr>
       </w:pPr>
-      <w:hyperlink w:anchor="_Toc524521396" w:history="1">
+      <w:hyperlink w:anchor="_Toc524539236" w:history="1">
         <w:r>
           <w:rPr>
             <w:rStyle w:val="Hiperveza"/>
@@ -3335,7 +3337,7 @@
             <w:noProof/>
             <w:webHidden/>
           </w:rPr>
-          <w:instrText xml:space="preserve"> PAGEREF _Toc524521396 \h </w:instrText>
+          <w:instrText xml:space="preserve"> PAGEREF _Toc524539236 \h </w:instrText>
         </w:r>
         <w:r>
           <w:rPr>
@@ -3379,7 +3381,7 @@
           <w:szCs w:val="22"/>
         </w:rPr>
       </w:pPr>
-      <w:hyperlink w:anchor="_Toc524521397" w:history="1">
+      <w:hyperlink w:anchor="_Toc524539237" w:history="1">
         <w:r>
           <w:rPr>
             <w:rStyle w:val="Hiperveza"/>
@@ -3422,7 +3424,7 @@
             <w:noProof/>
             <w:webHidden/>
           </w:rPr>
-          <w:instrText xml:space="preserve"> PAGEREF _Toc524521397 \h </w:instrText>
+          <w:instrText xml:space="preserve"> PAGEREF _Toc524539237 \h </w:instrText>
         </w:r>
         <w:r>
           <w:rPr>
@@ -3466,7 +3468,7 @@
           <w:szCs w:val="22"/>
         </w:rPr>
       </w:pPr>
-      <w:hyperlink w:anchor="_Toc524521398" w:history="1">
+      <w:hyperlink w:anchor="_Toc524539238" w:history="1">
         <w:r>
           <w:rPr>
             <w:rStyle w:val="Hiperveza"/>
@@ -3509,7 +3511,7 @@
             <w:noProof/>
             <w:webHidden/>
           </w:rPr>
-          <w:instrText xml:space="preserve"> PAGEREF _Toc524521398 \h </w:instrText>
+          <w:instrText xml:space="preserve"> PAGEREF _Toc524539238 \h </w:instrText>
         </w:r>
         <w:r>
           <w:rPr>
@@ -3529,7 +3531,7 @@
             <w:noProof/>
             <w:webHidden/>
           </w:rPr>
-          <w:t>21</w:t>
+          <w:t>20</w:t>
         </w:r>
         <w:r>
           <w:rPr>
@@ -3553,7 +3555,7 @@
           <w:szCs w:val="22"/>
         </w:rPr>
       </w:pPr>
-      <w:hyperlink w:anchor="_Toc524521399" w:history="1">
+      <w:hyperlink w:anchor="_Toc524539239" w:history="1">
         <w:r>
           <w:rPr>
             <w:rStyle w:val="Hiperveza"/>
@@ -3596,7 +3598,7 @@
             <w:noProof/>
             <w:webHidden/>
           </w:rPr>
-          <w:instrText xml:space="preserve"> PAGEREF _Toc524521399 \h </w:instrText>
+          <w:instrText xml:space="preserve"> PAGEREF _Toc524539239 \h </w:instrText>
         </w:r>
         <w:r>
           <w:rPr>
@@ -3640,7 +3642,7 @@
           <w:szCs w:val="22"/>
         </w:rPr>
       </w:pPr>
-      <w:hyperlink w:anchor="_Toc524521400" w:history="1">
+      <w:hyperlink w:anchor="_Toc524539240" w:history="1">
         <w:r>
           <w:rPr>
             <w:rStyle w:val="Hiperveza"/>
@@ -3683,7 +3685,7 @@
             <w:noProof/>
             <w:webHidden/>
           </w:rPr>
-          <w:instrText xml:space="preserve"> PAGEREF _Toc524521400 \h </w:instrText>
+          <w:instrText xml:space="preserve"> PAGEREF _Toc524539240 \h </w:instrText>
         </w:r>
         <w:r>
           <w:rPr>
@@ -3727,7 +3729,7 @@
           <w:szCs w:val="22"/>
         </w:rPr>
       </w:pPr>
-      <w:hyperlink w:anchor="_Toc524521401" w:history="1">
+      <w:hyperlink w:anchor="_Toc524539241" w:history="1">
         <w:r>
           <w:rPr>
             <w:rStyle w:val="Hiperveza"/>
@@ -3770,7 +3772,7 @@
             <w:noProof/>
             <w:webHidden/>
           </w:rPr>
-          <w:instrText xml:space="preserve"> PAGEREF _Toc524521401 \h </w:instrText>
+          <w:instrText xml:space="preserve"> PAGEREF _Toc524539241 \h </w:instrText>
         </w:r>
         <w:r>
           <w:rPr>
@@ -3814,7 +3816,7 @@
           <w:szCs w:val="22"/>
         </w:rPr>
       </w:pPr>
-      <w:hyperlink w:anchor="_Toc524521402" w:history="1">
+      <w:hyperlink w:anchor="_Toc524539242" w:history="1">
         <w:r>
           <w:rPr>
             <w:rStyle w:val="Hiperveza"/>
@@ -3857,7 +3859,7 @@
             <w:noProof/>
             <w:webHidden/>
           </w:rPr>
-          <w:instrText xml:space="preserve"> PAGEREF _Toc524521402 \h </w:instrText>
+          <w:instrText xml:space="preserve"> PAGEREF _Toc524539242 \h </w:instrText>
         </w:r>
         <w:r>
           <w:rPr>
@@ -3901,7 +3903,7 @@
           <w:szCs w:val="22"/>
         </w:rPr>
       </w:pPr>
-      <w:hyperlink w:anchor="_Toc524521403" w:history="1">
+      <w:hyperlink w:anchor="_Toc524539243" w:history="1">
         <w:r>
           <w:rPr>
             <w:rStyle w:val="Hiperveza"/>
@@ -3944,7 +3946,7 @@
             <w:noProof/>
             <w:webHidden/>
           </w:rPr>
-          <w:instrText xml:space="preserve"> PAGEREF _Toc524521403 \h </w:instrText>
+          <w:instrText xml:space="preserve"> PAGEREF _Toc524539243 \h </w:instrText>
         </w:r>
         <w:r>
           <w:rPr>
@@ -3988,7 +3990,7 @@
           <w:szCs w:val="22"/>
         </w:rPr>
       </w:pPr>
-      <w:hyperlink w:anchor="_Toc524521404" w:history="1">
+      <w:hyperlink w:anchor="_Toc524539244" w:history="1">
         <w:r>
           <w:rPr>
             <w:rStyle w:val="Hiperveza"/>
@@ -4031,7 +4033,7 @@
             <w:noProof/>
             <w:webHidden/>
           </w:rPr>
-          <w:instrText xml:space="preserve"> PAGEREF _Toc524521404 \h </w:instrText>
+          <w:instrText xml:space="preserve"> PAGEREF _Toc524539244 \h </w:instrText>
         </w:r>
         <w:r>
           <w:rPr>
@@ -4072,7 +4074,7 @@
           <w:szCs w:val="22"/>
         </w:rPr>
       </w:pPr>
-      <w:hyperlink w:anchor="_Toc524521405" w:history="1">
+      <w:hyperlink w:anchor="_Toc524539245" w:history="1">
         <w:r>
           <w:rPr>
             <w:rStyle w:val="Hiperveza"/>
@@ -4115,7 +4117,7 @@
             <w:noProof/>
             <w:webHidden/>
           </w:rPr>
-          <w:instrText xml:space="preserve"> PAGEREF _Toc524521405 \h </w:instrText>
+          <w:instrText xml:space="preserve"> PAGEREF _Toc524539245 \h </w:instrText>
         </w:r>
         <w:r>
           <w:rPr>
@@ -4156,7 +4158,7 @@
           <w:szCs w:val="22"/>
         </w:rPr>
       </w:pPr>
-      <w:hyperlink w:anchor="_Toc524521406" w:history="1">
+      <w:hyperlink w:anchor="_Toc524539246" w:history="1">
         <w:r>
           <w:rPr>
             <w:rStyle w:val="Hiperveza"/>
@@ -4199,7 +4201,7 @@
             <w:noProof/>
             <w:webHidden/>
           </w:rPr>
-          <w:instrText xml:space="preserve"> PAGEREF _Toc524521406 \h </w:instrText>
+          <w:instrText xml:space="preserve"> PAGEREF _Toc524539246 \h </w:instrText>
         </w:r>
         <w:r>
           <w:rPr>
@@ -4240,7 +4242,7 @@
           <w:szCs w:val="22"/>
         </w:rPr>
       </w:pPr>
-      <w:hyperlink w:anchor="_Toc524521407" w:history="1">
+      <w:hyperlink w:anchor="_Toc524539247" w:history="1">
         <w:r>
           <w:rPr>
             <w:rStyle w:val="Hiperveza"/>
@@ -4283,7 +4285,7 @@
             <w:noProof/>
             <w:webHidden/>
           </w:rPr>
-          <w:instrText xml:space="preserve"> PAGEREF _Toc524521407 \h </w:instrText>
+          <w:instrText xml:space="preserve"> PAGEREF _Toc524539247 \h </w:instrText>
         </w:r>
         <w:r>
           <w:rPr>
@@ -4303,7 +4305,7 @@
             <w:noProof/>
             <w:webHidden/>
           </w:rPr>
-          <w:t>26</w:t>
+          <w:t>28</w:t>
         </w:r>
         <w:r>
           <w:rPr>
@@ -4324,7 +4326,7 @@
           <w:szCs w:val="22"/>
         </w:rPr>
       </w:pPr>
-      <w:hyperlink w:anchor="_Toc524521408" w:history="1">
+      <w:hyperlink w:anchor="_Toc524539248" w:history="1">
         <w:r>
           <w:rPr>
             <w:rStyle w:val="Hiperveza"/>
@@ -4351,7 +4353,7 @@
             <w:noProof/>
             <w:webHidden/>
           </w:rPr>
-          <w:instrText xml:space="preserve"> PAGEREF _Toc524521408 \h </w:instrText>
+          <w:instrText xml:space="preserve"> PAGEREF _Toc524539248 \h </w:instrText>
         </w:r>
         <w:r>
           <w:rPr>
@@ -4371,7 +4373,7 @@
             <w:noProof/>
             <w:webHidden/>
           </w:rPr>
-          <w:t>27</w:t>
+          <w:t>29</w:t>
         </w:r>
         <w:r>
           <w:rPr>
@@ -4392,7 +4394,7 @@
           <w:szCs w:val="22"/>
         </w:rPr>
       </w:pPr>
-      <w:hyperlink w:anchor="_Toc524521409" w:history="1">
+      <w:hyperlink w:anchor="_Toc524539249" w:history="1">
         <w:r>
           <w:rPr>
             <w:rStyle w:val="Hiperveza"/>
@@ -4419,7 +4421,7 @@
             <w:noProof/>
             <w:webHidden/>
           </w:rPr>
-          <w:instrText xml:space="preserve"> PAGEREF _Toc524521409 \h </w:instrText>
+          <w:instrText xml:space="preserve"> PAGEREF _Toc524539249 \h </w:instrText>
         </w:r>
         <w:r>
           <w:rPr>
@@ -4439,7 +4441,7 @@
             <w:noProof/>
             <w:webHidden/>
           </w:rPr>
-          <w:t>28</w:t>
+          <w:t>30</w:t>
         </w:r>
         <w:r>
           <w:rPr>
@@ -4460,7 +4462,7 @@
           <w:szCs w:val="22"/>
         </w:rPr>
       </w:pPr>
-      <w:hyperlink w:anchor="_Toc524521410" w:history="1">
+      <w:hyperlink w:anchor="_Toc524539250" w:history="1">
         <w:r>
           <w:rPr>
             <w:rStyle w:val="Hiperveza"/>
@@ -4487,7 +4489,7 @@
             <w:noProof/>
             <w:webHidden/>
           </w:rPr>
-          <w:instrText xml:space="preserve"> PAGEREF _Toc524521410 \h </w:instrText>
+          <w:instrText xml:space="preserve"> PAGEREF _Toc524539250 \h </w:instrText>
         </w:r>
         <w:r>
           <w:rPr>
@@ -4507,75 +4509,7 @@
             <w:noProof/>
             <w:webHidden/>
           </w:rPr>
-          <w:t>29</w:t>
-        </w:r>
-        <w:r>
-          <w:rPr>
-            <w:noProof/>
-            <w:webHidden/>
-          </w:rPr>
-          <w:fldChar w:fldCharType="end"/>
-        </w:r>
-      </w:hyperlink>
-    </w:p>
-    <w:p>
-      <w:pPr>
-        <w:pStyle w:val="Sadraj1"/>
-        <w:rPr>
-          <w:rFonts w:asciiTheme="minorHAnsi" w:eastAsiaTheme="minorEastAsia" w:hAnsiTheme="minorHAnsi" w:cstheme="minorBidi"/>
-          <w:noProof/>
-          <w:sz w:val="22"/>
-          <w:szCs w:val="22"/>
-        </w:rPr>
-      </w:pPr>
-      <w:hyperlink w:anchor="_Toc524521411" w:history="1">
-        <w:r>
-          <w:rPr>
-            <w:rStyle w:val="Hiperveza"/>
-            <w:noProof/>
-          </w:rPr>
-          <w:t>Prilozi (1, 2, …)</w:t>
-        </w:r>
-        <w:r>
-          <w:rPr>
-            <w:noProof/>
-            <w:webHidden/>
-          </w:rPr>
-          <w:tab/>
-        </w:r>
-        <w:r>
-          <w:rPr>
-            <w:noProof/>
-            <w:webHidden/>
-          </w:rPr>
-          <w:fldChar w:fldCharType="begin"/>
-        </w:r>
-        <w:r>
-          <w:rPr>
-            <w:noProof/>
-            <w:webHidden/>
-          </w:rPr>
-          <w:instrText xml:space="preserve"> PAGEREF _Toc524521411 \h </w:instrText>
-        </w:r>
-        <w:r>
-          <w:rPr>
-            <w:noProof/>
-            <w:webHidden/>
-          </w:rPr>
-        </w:r>
-        <w:r>
-          <w:rPr>
-            <w:noProof/>
-            <w:webHidden/>
-          </w:rPr>
-          <w:fldChar w:fldCharType="separate"/>
-        </w:r>
-        <w:r>
-          <w:rPr>
-            <w:noProof/>
-            <w:webHidden/>
-          </w:rPr>
-          <w:t>30</w:t>
+          <w:t>31</w:t>
         </w:r>
         <w:r>
           <w:rPr>
@@ -4632,12 +4566,12 @@
         <w:pStyle w:val="FOINaslov1"/>
         <w:ind w:left="0" w:firstLine="0"/>
       </w:pPr>
-      <w:bookmarkStart w:id="2" w:name="_Toc524521373"/>
+      <w:bookmarkStart w:id="3" w:name="_Toc524539213"/>
       <w:r>
         <w:lastRenderedPageBreak/>
         <w:t>Uvod</w:t>
       </w:r>
-      <w:bookmarkEnd w:id="2"/>
+      <w:bookmarkEnd w:id="3"/>
     </w:p>
     <w:p>
       <w:pPr>
@@ -4786,12 +4720,12 @@
         <w:pStyle w:val="FOINaslov1"/>
         <w:ind w:left="0" w:firstLine="0"/>
       </w:pPr>
-      <w:bookmarkStart w:id="3" w:name="_Toc524521374"/>
+      <w:bookmarkStart w:id="4" w:name="_Toc524539214"/>
       <w:r>
         <w:lastRenderedPageBreak/>
         <w:t>Datotečni podsustav</w:t>
       </w:r>
-      <w:bookmarkEnd w:id="3"/>
+      <w:bookmarkEnd w:id="4"/>
     </w:p>
     <w:p>
       <w:pPr>
@@ -4943,13 +4877,13 @@
       <w:pPr>
         <w:pStyle w:val="FOINaslov2"/>
       </w:pPr>
-      <w:bookmarkStart w:id="4" w:name="_Toc523669676"/>
-      <w:bookmarkStart w:id="5" w:name="_Toc524521375"/>
+      <w:bookmarkStart w:id="5" w:name="_Toc523669676"/>
+      <w:bookmarkStart w:id="6" w:name="_Toc524539215"/>
       <w:r>
         <w:t>NTFS (New Technology File System)</w:t>
       </w:r>
-      <w:bookmarkEnd w:id="4"/>
       <w:bookmarkEnd w:id="5"/>
+      <w:bookmarkEnd w:id="6"/>
     </w:p>
     <w:p>
       <w:pPr>
@@ -5209,11 +5143,11 @@
       <w:pPr>
         <w:pStyle w:val="Naslovslike"/>
       </w:pPr>
-      <w:bookmarkStart w:id="6" w:name="_Toc524523509"/>
+      <w:bookmarkStart w:id="7" w:name="_Toc524539129"/>
       <w:r>
         <w:t>Slika 1. Struktura NTFS-a</w:t>
       </w:r>
-      <w:bookmarkEnd w:id="6"/>
+      <w:bookmarkEnd w:id="7"/>
     </w:p>
     <w:p>
       <w:pPr>
@@ -5397,11 +5331,11 @@
       <w:pPr>
         <w:pStyle w:val="Naslovtablice"/>
       </w:pPr>
-      <w:bookmarkStart w:id="7" w:name="_Toc524523499"/>
+      <w:bookmarkStart w:id="8" w:name="_Toc524539147"/>
       <w:r>
         <w:t>Tablica 1. NTFS Boot sektor</w:t>
       </w:r>
-      <w:bookmarkEnd w:id="7"/>
+      <w:bookmarkEnd w:id="8"/>
     </w:p>
     <w:tbl>
       <w:tblPr>
@@ -6216,11 +6150,11 @@
       <w:pPr>
         <w:pStyle w:val="Naslovslike"/>
       </w:pPr>
-      <w:bookmarkStart w:id="8" w:name="_Toc524523510"/>
+      <w:bookmarkStart w:id="9" w:name="_Toc524539130"/>
       <w:r>
         <w:t>Slika 2. MTF zapis male datoteke ili direktorija</w:t>
       </w:r>
-      <w:bookmarkEnd w:id="8"/>
+      <w:bookmarkEnd w:id="9"/>
     </w:p>
     <w:p>
       <w:pPr>
@@ -6356,11 +6290,11 @@
       <w:pPr>
         <w:pStyle w:val="Naslovtablice"/>
       </w:pPr>
-      <w:bookmarkStart w:id="9" w:name="_Toc524523500"/>
+      <w:bookmarkStart w:id="10" w:name="_Toc524539148"/>
       <w:r>
         <w:t>Tablica 2. Prvih 16 zapisa u MTF tablici</w:t>
       </w:r>
-      <w:bookmarkEnd w:id="9"/>
+      <w:bookmarkEnd w:id="10"/>
     </w:p>
     <w:tbl>
       <w:tblPr>
@@ -8005,7 +7939,7 @@
         </w:rPr>
         <w:t>Unutar MFT-a postoje stalni i nestalni, odnosno dodatni atributi. Vrijednosti stalnih atributa pohranjene su u MFT zapisu, a vrijednosti nestalnih atributa pohranjuju se u dodatnom zapisu u MFT-u ili čak izvan MFT-a. Do pojave nestalnih atributa dolazi jer s većim podacima dolazi do potrebe za pohranjivanjem više atributa, pa datotečni sustav neke atribute izbacuje iz zapisa i oni postaju nestalni.</w:t>
       </w:r>
-      <w:bookmarkStart w:id="10" w:name="_Toc523518689"/>
+      <w:bookmarkStart w:id="11" w:name="_Toc523518689"/>
     </w:p>
     <w:p>
       <w:pPr>
@@ -8035,7 +7969,7 @@
         </w:rPr>
         <w:t>sadrži popis atributa koji se pohranjuju u MFT.</w:t>
       </w:r>
-      <w:bookmarkEnd w:id="10"/>
+      <w:bookmarkEnd w:id="11"/>
     </w:p>
     <w:p>
       <w:pPr>
@@ -8047,11 +7981,11 @@
       <w:pPr>
         <w:pStyle w:val="Naslovtablice"/>
       </w:pPr>
-      <w:bookmarkStart w:id="11" w:name="_Toc524523501"/>
+      <w:bookmarkStart w:id="12" w:name="_Toc524539149"/>
       <w:r>
         <w:t>Tablica 3. Popis i opis atributa koji se pohranjuju u MFT</w:t>
       </w:r>
-      <w:bookmarkEnd w:id="11"/>
+      <w:bookmarkEnd w:id="12"/>
     </w:p>
     <w:tbl>
       <w:tblPr>
@@ -9070,11 +9004,14 @@
       <w:pPr>
         <w:pStyle w:val="Naslovtablice"/>
       </w:pPr>
-      <w:bookmarkStart w:id="12" w:name="_Toc524523502"/>
+      <w:bookmarkStart w:id="13" w:name="_Toc524539150"/>
       <w:r>
         <w:t>Tablica 4. Osnovne dozvole u NTFS-u</w:t>
       </w:r>
-      <w:bookmarkEnd w:id="12"/>
+      <w:r>
+        <w:t xml:space="preserve"> [2]</w:t>
+      </w:r>
+      <w:bookmarkEnd w:id="13"/>
     </w:p>
     <w:tbl>
       <w:tblPr>
@@ -9485,11 +9422,14 @@
       <w:pPr>
         <w:pStyle w:val="Naslovtablice"/>
       </w:pPr>
-      <w:bookmarkStart w:id="13" w:name="_Toc524523503"/>
+      <w:bookmarkStart w:id="14" w:name="_Toc524539151"/>
       <w:r>
         <w:t>Tablica 5. Popis dodatnih dozvola u NTFS-u</w:t>
       </w:r>
-      <w:bookmarkEnd w:id="13"/>
+      <w:r>
+        <w:t xml:space="preserve"> [2]</w:t>
+      </w:r>
+      <w:bookmarkEnd w:id="14"/>
     </w:p>
     <w:tbl>
       <w:tblPr>
@@ -10631,14 +10571,14 @@
       <w:pPr>
         <w:pStyle w:val="Naslovtablice"/>
       </w:pPr>
-      <w:bookmarkStart w:id="14" w:name="_Toc524523504"/>
+      <w:bookmarkStart w:id="15" w:name="_Toc524539152"/>
       <w:r>
         <w:t xml:space="preserve">Tablica 6. </w:t>
       </w:r>
       <w:r>
         <w:t>Zadane veličine klastera kod NTFS-a</w:t>
       </w:r>
-      <w:bookmarkEnd w:id="14"/>
+      <w:bookmarkEnd w:id="15"/>
     </w:p>
     <w:tbl>
       <w:tblPr>
@@ -12196,12 +12136,12 @@
       <w:pPr>
         <w:pStyle w:val="FOINaslov2"/>
       </w:pPr>
-      <w:bookmarkStart w:id="15" w:name="_Toc524521376"/>
+      <w:bookmarkStart w:id="16" w:name="_Toc524539216"/>
       <w:r>
         <w:lastRenderedPageBreak/>
         <w:t>ext4 datotečni sustav</w:t>
       </w:r>
-      <w:bookmarkEnd w:id="15"/>
+      <w:bookmarkEnd w:id="16"/>
     </w:p>
     <w:p>
       <w:pPr>
@@ -12272,6 +12212,16 @@
         </w:rPr>
         <w:t>do 2 GB memorijskog prostora, što kod MINIX-a nije bilo moguće.</w:t>
       </w:r>
+      <w:bookmarkStart w:id="17" w:name="_Hlk524537558"/>
+      <w:r>
+        <w:rPr>
+          <w:rFonts w:ascii="Arial" w:hAnsi="Arial" w:cs="Arial"/>
+          <w:sz w:val="22"/>
+          <w:szCs w:val="22"/>
+        </w:rPr>
+        <w:t>[3]</w:t>
+      </w:r>
+      <w:bookmarkEnd w:id="17"/>
     </w:p>
     <w:p>
       <w:pPr>
@@ -12358,6 +12308,22 @@
         </w:rPr>
         <w:t>i i danas, najčešće kod formatiranja USB memorija.</w:t>
       </w:r>
+      <w:r>
+        <w:rPr>
+          <w:rFonts w:ascii="Arial" w:hAnsi="Arial" w:cs="Arial"/>
+          <w:sz w:val="22"/>
+          <w:szCs w:val="22"/>
+        </w:rPr>
+        <w:t xml:space="preserve"> </w:t>
+      </w:r>
+      <w:r>
+        <w:rPr>
+          <w:rFonts w:ascii="Arial" w:hAnsi="Arial" w:cs="Arial"/>
+          <w:sz w:val="22"/>
+          <w:szCs w:val="22"/>
+        </w:rPr>
+        <w:t>[3]</w:t>
+      </w:r>
     </w:p>
     <w:p>
       <w:pPr>
@@ -12452,7 +12418,31 @@
           <w:sz w:val="22"/>
           <w:szCs w:val="22"/>
         </w:rPr>
-        <w:t xml:space="preserve">, podatkovnim strukturama. Ako je operacija zapisivanja na disk uspješno završila, podaci iz dnevnika se samo prenose u datotečni sustav. Ako pak transakcija podataka nije bila uspješna, kod ponovnog podizanja sustava obrađuje se nedovršena transakcija. Kod takvog načina rada podaci čije zapisivanje nije uspješno dovršeno još uvijek mogu biti izgubljeni, ali sami datotečni sustav ostaje neoštećen. </w:t>
+        <w:t>, podatkovnim strukturama. Ako je operacija zapisivanja na disk uspješno završila, podaci iz dnevnika se samo prenose u datotečni sustav. Ako pak transakcija podataka nije bila uspješna, kod ponovnog podizanja sustava obrađuje se nedovršena transakcija. Kod takvog načina rada podaci čije zapisivanje nije uspješno dovršeno još uvijek mogu biti izgubljeni, ali sami datotečni sustav ostaje neoštećen.</w:t>
+      </w:r>
+      <w:r>
+        <w:rPr>
+          <w:rFonts w:ascii="Arial" w:hAnsi="Arial" w:cs="Arial"/>
+          <w:sz w:val="22"/>
+          <w:szCs w:val="22"/>
+        </w:rPr>
+        <w:t xml:space="preserve"> </w:t>
+      </w:r>
+      <w:r>
+        <w:rPr>
+          <w:rFonts w:ascii="Arial" w:hAnsi="Arial" w:cs="Arial"/>
+          <w:sz w:val="22"/>
+          <w:szCs w:val="22"/>
+        </w:rPr>
+        <w:t>[3]</w:t>
+      </w:r>
+      <w:r>
+        <w:rPr>
+          <w:rFonts w:ascii="Arial" w:hAnsi="Arial" w:cs="Arial"/>
+          <w:sz w:val="22"/>
+          <w:szCs w:val="22"/>
+        </w:rPr>
+        <w:t xml:space="preserve"> </w:t>
       </w:r>
     </w:p>
     <w:p>
@@ -12529,6 +12519,22 @@
         </w:rPr>
         <w:t>“ način.</w:t>
       </w:r>
+      <w:r>
+        <w:rPr>
+          <w:rFonts w:ascii="Arial" w:hAnsi="Arial" w:cs="Arial"/>
+          <w:sz w:val="22"/>
+          <w:szCs w:val="22"/>
+        </w:rPr>
+        <w:t xml:space="preserve"> </w:t>
+      </w:r>
+      <w:r>
+        <w:rPr>
+          <w:rFonts w:ascii="Arial" w:hAnsi="Arial" w:cs="Arial"/>
+          <w:sz w:val="22"/>
+          <w:szCs w:val="22"/>
+        </w:rPr>
+        <w:t>[3]</w:t>
+      </w:r>
     </w:p>
     <w:p>
       <w:pPr>
@@ -12581,6 +12587,22 @@
         </w:rPr>
         <w:t xml:space="preserve"> računalnih resursa kod zapisivanja na disk.</w:t>
       </w:r>
+      <w:r>
+        <w:rPr>
+          <w:rFonts w:ascii="Arial" w:hAnsi="Arial" w:cs="Arial"/>
+          <w:sz w:val="22"/>
+          <w:szCs w:val="22"/>
+        </w:rPr>
+        <w:t xml:space="preserve"> </w:t>
+      </w:r>
+      <w:r>
+        <w:rPr>
+          <w:rFonts w:ascii="Arial" w:hAnsi="Arial" w:cs="Arial"/>
+          <w:sz w:val="22"/>
+          <w:szCs w:val="22"/>
+        </w:rPr>
+        <w:t>[3]</w:t>
+      </w:r>
     </w:p>
     <w:p>
       <w:pPr>
@@ -12651,6 +12673,22 @@
         </w:rPr>
         <w:t>a tako da se najprije u dnevnik zapisuju metapodaci, a podaci se zapisuju direktno u datotečni sustav. Tek kada su podaci uspješno zapisani u datotečni sustav dodaju im se i metapodaci. Takav način rada u slučaju prestanka napajanja osigurava da metapodaci ostanu pohranjeni u dnevniku, te datotečni sustav može „očistiti“ oštećene podatke. Kod takvog načina rada prilikom pada sustava može doći do oštećenja datoteke koja se u trenutku pada sustava zapisuje na disk, ali sami datotečni sustav je siguran isto kao i datoteke s kojima se u trenutku pada ništa ne radi.</w:t>
       </w:r>
+      <w:r>
+        <w:rPr>
+          <w:rFonts w:ascii="Arial" w:hAnsi="Arial" w:cs="Arial"/>
+          <w:sz w:val="22"/>
+          <w:szCs w:val="22"/>
+        </w:rPr>
+        <w:t xml:space="preserve"> </w:t>
+      </w:r>
+      <w:r>
+        <w:rPr>
+          <w:rFonts w:ascii="Arial" w:hAnsi="Arial" w:cs="Arial"/>
+          <w:sz w:val="22"/>
+          <w:szCs w:val="22"/>
+        </w:rPr>
+        <w:t>[3]</w:t>
+      </w:r>
     </w:p>
     <w:p>
       <w:pPr>
@@ -12705,6 +12743,22 @@
         </w:rPr>
         <w:t>Naime, u svrhu poboljšanja performansi operacijskog sustava metapodaci i podaci zapisuju se u redoslijedu koji je najbolji za što bolje performanse operacijskog sustava. Time se mogu postići značajna poboljšanja u performansama računala, ali postoji puno veći rizik od gubitka ili oštećenja podataka. Datotečni sustav sam po sebi je još uvijek siguran, ali datoteka koja se zapisuje u trenutku pada sustava može biti u potpunosti oštećena ili podaci mogu biti nepovratno izgubljeni.</w:t>
       </w:r>
+      <w:r>
+        <w:rPr>
+          <w:rFonts w:ascii="Arial" w:hAnsi="Arial" w:cs="Arial"/>
+          <w:sz w:val="22"/>
+          <w:szCs w:val="22"/>
+        </w:rPr>
+        <w:t xml:space="preserve"> </w:t>
+      </w:r>
+      <w:r>
+        <w:rPr>
+          <w:rFonts w:ascii="Arial" w:hAnsi="Arial" w:cs="Arial"/>
+          <w:sz w:val="22"/>
+          <w:szCs w:val="22"/>
+        </w:rPr>
+        <w:t>[3]</w:t>
+      </w:r>
     </w:p>
     <w:p>
       <w:pPr>
@@ -12773,6 +12827,22 @@
         </w:rPr>
         <w:t>pogoršanja u performansama računala.</w:t>
       </w:r>
+      <w:r>
+        <w:rPr>
+          <w:rFonts w:ascii="Arial" w:hAnsi="Arial" w:cs="Arial"/>
+          <w:sz w:val="22"/>
+          <w:szCs w:val="22"/>
+        </w:rPr>
+        <w:t xml:space="preserve"> </w:t>
+      </w:r>
+      <w:r>
+        <w:rPr>
+          <w:rFonts w:ascii="Arial" w:hAnsi="Arial" w:cs="Arial"/>
+          <w:sz w:val="22"/>
+          <w:szCs w:val="22"/>
+        </w:rPr>
+        <w:t>[3]</w:t>
+      </w:r>
     </w:p>
     <w:p>
       <w:pPr>
@@ -12855,6 +12925,22 @@
         </w:rPr>
         <w:t>2.6.28.</w:t>
       </w:r>
+      <w:r>
+        <w:rPr>
+          <w:rFonts w:ascii="Arial" w:hAnsi="Arial" w:cs="Arial"/>
+          <w:sz w:val="22"/>
+          <w:szCs w:val="22"/>
+        </w:rPr>
+        <w:t xml:space="preserve"> </w:t>
+      </w:r>
+      <w:r>
+        <w:rPr>
+          <w:rFonts w:ascii="Arial" w:hAnsi="Arial" w:cs="Arial"/>
+          <w:sz w:val="22"/>
+          <w:szCs w:val="22"/>
+        </w:rPr>
+        <w:t>[3]</w:t>
+      </w:r>
     </w:p>
     <w:p>
       <w:pPr>
@@ -12884,6 +12970,22 @@
         </w:rPr>
         <w:t>ext4 je napravljen tako da ne samo da omogućava ext3 datotečnom sustavu nadogradnju na ext4, već i omogućava ext4 datotečnom sustavu da automatski ugrađuje ext3 datotečne sustave u ext3 modu i time se uklanja potreba za odvojenim održavanjem tih dvaju datotečnih sustava.</w:t>
       </w:r>
+      <w:r>
+        <w:rPr>
+          <w:rFonts w:ascii="Arial" w:hAnsi="Arial" w:cs="Arial"/>
+          <w:sz w:val="22"/>
+          <w:szCs w:val="22"/>
+        </w:rPr>
+        <w:t xml:space="preserve"> </w:t>
+      </w:r>
+      <w:r>
+        <w:rPr>
+          <w:rFonts w:ascii="Arial" w:hAnsi="Arial" w:cs="Arial"/>
+          <w:sz w:val="22"/>
+          <w:szCs w:val="22"/>
+        </w:rPr>
+        <w:t>[3]</w:t>
+      </w:r>
     </w:p>
     <w:p>
       <w:pPr>
@@ -12972,6 +13074,22 @@
         </w:rPr>
         <w:t>.</w:t>
       </w:r>
+      <w:r>
+        <w:rPr>
+          <w:rFonts w:ascii="Arial" w:hAnsi="Arial" w:cs="Arial"/>
+          <w:sz w:val="22"/>
+          <w:szCs w:val="22"/>
+        </w:rPr>
+        <w:t xml:space="preserve"> </w:t>
+      </w:r>
+      <w:r>
+        <w:rPr>
+          <w:rFonts w:ascii="Arial" w:hAnsi="Arial" w:cs="Arial"/>
+          <w:sz w:val="22"/>
+          <w:szCs w:val="22"/>
+        </w:rPr>
+        <w:t>[3]</w:t>
+      </w:r>
     </w:p>
     <w:p>
       <w:pPr>
@@ -13052,6 +13170,22 @@
         </w:rPr>
         <w:t xml:space="preserve"> je skup uzastopnih fizičkih blokova u koje se mogu zapisivati podaci, pa je tako nepotrebno „pamtiti“ sve blokove na koje je neka datoteka spremljena, već se ona sprema na uzastopne blokove.</w:t>
       </w:r>
+      <w:r>
+        <w:rPr>
+          <w:rFonts w:ascii="Arial" w:hAnsi="Arial" w:cs="Arial"/>
+          <w:sz w:val="22"/>
+          <w:szCs w:val="22"/>
+        </w:rPr>
+        <w:t xml:space="preserve"> </w:t>
+      </w:r>
+      <w:r>
+        <w:rPr>
+          <w:rFonts w:ascii="Arial" w:hAnsi="Arial" w:cs="Arial"/>
+          <w:sz w:val="22"/>
+          <w:szCs w:val="22"/>
+        </w:rPr>
+        <w:t>[3]</w:t>
+      </w:r>
     </w:p>
     <w:p>
       <w:pPr>
@@ -13200,6 +13334,22 @@
         </w:rPr>
         <w:t>ntaciju, a samim time poboljšava performanse računala.</w:t>
       </w:r>
+      <w:r>
+        <w:rPr>
+          <w:rFonts w:ascii="Arial" w:hAnsi="Arial" w:cs="Arial"/>
+          <w:sz w:val="22"/>
+          <w:szCs w:val="22"/>
+        </w:rPr>
+        <w:t xml:space="preserve"> </w:t>
+      </w:r>
+      <w:r>
+        <w:rPr>
+          <w:rFonts w:ascii="Arial" w:hAnsi="Arial" w:cs="Arial"/>
+          <w:sz w:val="22"/>
+          <w:szCs w:val="22"/>
+        </w:rPr>
+        <w:t>[3]</w:t>
+      </w:r>
     </w:p>
     <w:p>
       <w:pPr>
@@ -13272,6 +13422,22 @@
         </w:rPr>
         <w:t>atotečni sustav nove generacije.</w:t>
       </w:r>
+      <w:r>
+        <w:rPr>
+          <w:rFonts w:ascii="Arial" w:hAnsi="Arial" w:cs="Arial"/>
+          <w:sz w:val="22"/>
+          <w:szCs w:val="22"/>
+        </w:rPr>
+        <w:t xml:space="preserve"> </w:t>
+      </w:r>
+      <w:r>
+        <w:rPr>
+          <w:rFonts w:ascii="Arial" w:hAnsi="Arial" w:cs="Arial"/>
+          <w:sz w:val="22"/>
+          <w:szCs w:val="22"/>
+        </w:rPr>
+        <w:t>[3]</w:t>
+      </w:r>
     </w:p>
     <w:p>
       <w:pPr>
@@ -13325,14 +13491,14 @@
       <w:pPr>
         <w:pStyle w:val="Naslovtablice"/>
       </w:pPr>
-      <w:bookmarkStart w:id="16" w:name="_Toc524523505"/>
+      <w:bookmarkStart w:id="18" w:name="_Toc524539153"/>
       <w:r>
         <w:t>Tablica 7</w:t>
       </w:r>
       <w:r>
         <w:t>. Usporedba ext datotečnih sustava</w:t>
       </w:r>
-      <w:bookmarkEnd w:id="16"/>
+      <w:bookmarkEnd w:id="18"/>
     </w:p>
     <w:tbl>
       <w:tblPr>
@@ -14296,17 +14462,23 @@
       <w:r>
         <w:t>Kao što smo naveli u opisu samih sustava gore, u tablici možemo vidjeti da se maksimalna veličina prostora koji se mogao adresirati povećavala svakom novom generacijom ext datotečnog sustava. Također, maksimalna veličina datoteke se isto povećavala, dok je maksimalna duljina naziva datoteka već kod ext datotečnog sustava bila 255 znakova. ext i ext2 datotečni sustavi nisu imali implementirano vođenje dnevnika transakcija podataka na disk i zbog toga su se kod njih javljali problemi ukoliko bi u trenutku pohranjivanja datoteke na disk došlo do pada sistema ili prestanka napajanja, dok je kod ext3 i ext4 datotečnih sustava taj problem riješen uvođenjem dnevnika.</w:t>
       </w:r>
+      <w:r>
+        <w:t xml:space="preserve"> </w:t>
+      </w:r>
+      <w:r>
+        <w:t>[5]</w:t>
+      </w:r>
     </w:p>
     <w:p/>
     <w:p>
       <w:pPr>
         <w:pStyle w:val="FOINaslov2"/>
       </w:pPr>
-      <w:bookmarkStart w:id="17" w:name="_Toc524521377"/>
+      <w:bookmarkStart w:id="19" w:name="_Toc524539217"/>
       <w:r>
         <w:t>HFS Plus</w:t>
       </w:r>
-      <w:bookmarkEnd w:id="17"/>
+      <w:bookmarkEnd w:id="19"/>
     </w:p>
     <w:p>
       <w:pPr>
@@ -14482,7 +14654,7 @@
         <w:t>Plus rabi 32 – bitnu datotečnu tablicu, čime se doskočilo problemu ograničenog maksimalnog broja sektora.  Za pohranjivanje metapodataka particije HSF Plus rabi binarna stabla. U verziji HSF Plus iz 2002. godine postojala je mogućnost da korisnik sam isključi automatsko vođenje dnevnika transakcija. Isključivanjem vođenja tog dnevnika koji je opisan u poglavlju o ext datotečnim sustavima mogu se značajno poboljšati performanse računala. Međutim, isključivanjem te opcije javlja se rizik od oštećenja ili potpunog gubitka podataka prilikom čijeg spremanja dođe do iznenadnog prestanka napajanja ili pada sustava. Stoga sve verzija HSF Plusa od 2003. godine nadalje imaju zadanu opciju vođenja dnevnika transakcija.</w:t>
       </w:r>
       <w:r>
-        <w:t>[4]</w:t>
+        <w:t xml:space="preserve"> [4, str. 318]</w:t>
       </w:r>
     </w:p>
     <w:p>
@@ -14514,14 +14686,14 @@
       <w:pPr>
         <w:pStyle w:val="Naslovtablice"/>
       </w:pPr>
-      <w:bookmarkStart w:id="18" w:name="_Toc524523506"/>
+      <w:bookmarkStart w:id="20" w:name="_Toc524539154"/>
       <w:r>
         <w:t>Tablica 8</w:t>
       </w:r>
       <w:r>
         <w:t>. Usporedba HFS i HFS Plus datotečnih sustava</w:t>
       </w:r>
-      <w:bookmarkEnd w:id="18"/>
+      <w:bookmarkEnd w:id="20"/>
     </w:p>
     <w:tbl>
       <w:tblPr>
@@ -15166,12 +15338,12 @@
       <w:pPr>
         <w:pStyle w:val="FOINaslov2"/>
       </w:pPr>
-      <w:bookmarkStart w:id="19" w:name="_Toc524521378"/>
+      <w:bookmarkStart w:id="21" w:name="_Toc524539218"/>
       <w:r>
         <w:lastRenderedPageBreak/>
         <w:t>Kratka usporedba NTFS, ext, ext2, ext3, ext4, HFS i HFS Plus datotečnih sustava</w:t>
       </w:r>
-      <w:bookmarkEnd w:id="19"/>
+      <w:bookmarkEnd w:id="21"/>
     </w:p>
     <w:p>
       <w:pPr>
@@ -15199,7 +15371,7 @@
       <w:pPr>
         <w:pStyle w:val="Naslovtablice"/>
       </w:pPr>
-      <w:bookmarkStart w:id="20" w:name="_Toc524523507"/>
+      <w:bookmarkStart w:id="22" w:name="_Toc524539155"/>
       <w:r>
         <w:t>Tablica 9</w:t>
       </w:r>
@@ -15209,7 +15381,7 @@
       <w:r>
         <w:t>NTFS, ext, ext2, ext3, ext4, HFS i HFS+ datotečnih sustava</w:t>
       </w:r>
-      <w:bookmarkEnd w:id="20"/>
+      <w:bookmarkEnd w:id="22"/>
     </w:p>
     <w:tbl>
       <w:tblPr>
@@ -16640,18 +16812,18 @@
           <w:docGrid w:linePitch="360"/>
         </w:sectPr>
       </w:pPr>
-      <w:bookmarkStart w:id="21" w:name="_Toc524521379"/>
     </w:p>
     <w:p>
       <w:pPr>
         <w:pStyle w:val="FOINaslov1"/>
         <w:ind w:left="0" w:firstLine="0"/>
       </w:pPr>
+      <w:bookmarkStart w:id="23" w:name="_Toc524539219"/>
       <w:r>
         <w:lastRenderedPageBreak/>
         <w:t>Izrada jednostavna memorijskoga datotečnoga sustava</w:t>
       </w:r>
-      <w:bookmarkEnd w:id="21"/>
+      <w:bookmarkEnd w:id="23"/>
     </w:p>
     <w:p>
       <w:pPr>
@@ -16895,7 +17067,7 @@
       <w:pPr>
         <w:pStyle w:val="FOINaslov2"/>
       </w:pPr>
-      <w:bookmarkStart w:id="22" w:name="_Toc524521380"/>
+      <w:bookmarkStart w:id="24" w:name="_Toc524539220"/>
       <w:r>
         <w:t>Datotečni opisnik (</w:t>
       </w:r>
@@ -16907,7 +17079,7 @@
       <w:r>
         <w:t>)</w:t>
       </w:r>
-      <w:bookmarkEnd w:id="22"/>
+      <w:bookmarkEnd w:id="24"/>
     </w:p>
     <w:p>
       <w:pPr>
@@ -17017,7 +17189,7 @@
       <w:pPr>
         <w:pStyle w:val="FOINaslov2"/>
       </w:pPr>
-      <w:bookmarkStart w:id="23" w:name="_Toc524521381"/>
+      <w:bookmarkStart w:id="25" w:name="_Toc524539221"/>
       <w:r>
         <w:lastRenderedPageBreak/>
         <w:t>Opisnik otvorene datoteke (</w:t>
@@ -17030,7 +17202,7 @@
       <w:r>
         <w:t>)</w:t>
       </w:r>
-      <w:bookmarkEnd w:id="23"/>
+      <w:bookmarkEnd w:id="25"/>
     </w:p>
     <w:p>
       <w:pPr>
@@ -17219,7 +17391,7 @@
       <w:pPr>
         <w:pStyle w:val="FOINaslov2"/>
       </w:pPr>
-      <w:bookmarkStart w:id="24" w:name="_Toc524521382"/>
+      <w:bookmarkStart w:id="26" w:name="_Toc524539222"/>
       <w:r>
         <w:t>Sektor (</w:t>
       </w:r>
@@ -17231,7 +17403,7 @@
       <w:r>
         <w:t>)</w:t>
       </w:r>
-      <w:bookmarkEnd w:id="24"/>
+      <w:bookmarkEnd w:id="26"/>
     </w:p>
     <w:p>
       <w:pPr>
@@ -17344,7 +17516,7 @@
       <w:pPr>
         <w:pStyle w:val="FOINaslov2"/>
       </w:pPr>
-      <w:bookmarkStart w:id="25" w:name="_Toc524521383"/>
+      <w:bookmarkStart w:id="27" w:name="_Toc524539223"/>
       <w:r>
         <w:t>Datotečni sustav (</w:t>
       </w:r>
@@ -17356,7 +17528,7 @@
       <w:r>
         <w:t>)</w:t>
       </w:r>
-      <w:bookmarkEnd w:id="25"/>
+      <w:bookmarkEnd w:id="27"/>
     </w:p>
     <w:p>
       <w:pPr>
@@ -17524,12 +17696,12 @@
       <w:pPr>
         <w:pStyle w:val="FOINaslov2"/>
       </w:pPr>
-      <w:bookmarkStart w:id="26" w:name="_Toc524521384"/>
+      <w:bookmarkStart w:id="28" w:name="_Toc524539224"/>
       <w:proofErr w:type="spellStart"/>
       <w:r>
         <w:t>FileSystemPersistor</w:t>
       </w:r>
-      <w:bookmarkEnd w:id="26"/>
+      <w:bookmarkEnd w:id="28"/>
       <w:proofErr w:type="spellEnd"/>
     </w:p>
     <w:p>
@@ -17555,11 +17727,11 @@
       <w:pPr>
         <w:pStyle w:val="FOINaslov2"/>
       </w:pPr>
-      <w:bookmarkStart w:id="27" w:name="_Toc524521385"/>
+      <w:bookmarkStart w:id="29" w:name="_Toc524539225"/>
       <w:r>
         <w:t>Stvaranje datoteke</w:t>
       </w:r>
-      <w:bookmarkEnd w:id="27"/>
+      <w:bookmarkEnd w:id="29"/>
     </w:p>
     <w:p>
       <w:pPr>
@@ -17648,11 +17820,11 @@
       <w:pPr>
         <w:pStyle w:val="FOINaslov2"/>
       </w:pPr>
-      <w:bookmarkStart w:id="28" w:name="_Toc524521386"/>
+      <w:bookmarkStart w:id="30" w:name="_Toc524539226"/>
       <w:r>
         <w:t>Stvaranje direktorija</w:t>
       </w:r>
-      <w:bookmarkEnd w:id="28"/>
+      <w:bookmarkEnd w:id="30"/>
     </w:p>
     <w:p>
       <w:pPr>
@@ -17697,31 +17869,335 @@
     </w:p>
     <w:p>
       <w:pPr>
+        <w:pStyle w:val="FOINaslov2"/>
+      </w:pPr>
+      <w:bookmarkStart w:id="31" w:name="_Toc524539227"/>
+      <w:r>
+        <w:t>Otvaranje datoteke</w:t>
+      </w:r>
+      <w:bookmarkEnd w:id="31"/>
+    </w:p>
+    <w:p>
+      <w:pPr>
         <w:pStyle w:val="Stil1"/>
       </w:pPr>
+      <w:r>
+        <w:t>Ako je zadana ispravna putanja do datoteke, odnosno ako na zadanoj putanji zaista postoji datoteka, stvara se i vraća opisnik otvorene datoteke (</w:t>
+      </w:r>
+      <w:proofErr w:type="spellStart"/>
+      <w:r>
+        <w:t>FileHandle</w:t>
+      </w:r>
+      <w:proofErr w:type="spellEnd"/>
+      <w:r>
+        <w:t>). Ako nije zadana putanja ili pak je putanja nepostojeća, javlja se greška.</w:t>
+      </w:r>
     </w:p>
     <w:p>
       <w:pPr>
         <w:pStyle w:val="Stil1"/>
       </w:pPr>
+      <w:r>
+        <w:lastRenderedPageBreak/>
+        <w:t>Otvaranje datoteke obavlja se metodom „Open“ klase „</w:t>
+      </w:r>
+      <w:proofErr w:type="spellStart"/>
+      <w:r>
+        <w:t>FileSystem</w:t>
+      </w:r>
+      <w:proofErr w:type="spellEnd"/>
+      <w:r>
+        <w:t xml:space="preserve">“. Ulazni parametar metode je putanja datoteke tipa string, a izlazni parametar je </w:t>
+      </w:r>
+      <w:r>
+        <w:t>objekt klase „</w:t>
+      </w:r>
+      <w:proofErr w:type="spellStart"/>
+      <w:r>
+        <w:t>FileHandle</w:t>
+      </w:r>
+      <w:proofErr w:type="spellEnd"/>
+      <w:r>
+        <w:t>“ koji predstavlja datotečni opisnik otvorene datoteke.</w:t>
+      </w:r>
     </w:p>
     <w:p>
       <w:pPr>
         <w:pStyle w:val="FOINaslov2"/>
       </w:pPr>
-      <w:bookmarkStart w:id="29" w:name="_Toc524521387"/>
-      <w:r>
-        <w:t>Otvaranje datoteke</w:t>
-      </w:r>
-      <w:bookmarkEnd w:id="29"/>
+      <w:bookmarkStart w:id="32" w:name="_Toc524539228"/>
+      <w:r>
+        <w:t>Zatvaranje datoteke</w:t>
+      </w:r>
+      <w:bookmarkEnd w:id="32"/>
     </w:p>
     <w:p>
       <w:pPr>
         <w:pStyle w:val="Stil1"/>
       </w:pPr>
       <w:r>
+        <w:t>Opisnik otvorene datoteke se poništava, odnosno p</w:t>
+      </w:r>
+      <w:r>
+        <w:t>ostavlja se na NULL vrijednost.</w:t>
+      </w:r>
+    </w:p>
+    <w:p>
+      <w:pPr>
+        <w:pStyle w:val="FOINaslov2"/>
+      </w:pPr>
+      <w:bookmarkStart w:id="33" w:name="_Toc524539229"/>
+      <w:r>
+        <w:t>Postavljanje položaja</w:t>
+      </w:r>
+      <w:r>
+        <w:t xml:space="preserve"> datotečnog pokazivača</w:t>
+      </w:r>
+      <w:bookmarkEnd w:id="33"/>
+    </w:p>
+    <w:p>
+      <w:pPr>
+        <w:pStyle w:val="Stil1"/>
+      </w:pPr>
+      <w:r>
+        <w:t>Kod postavljanja datotečnog pokazivača za čitanje</w:t>
+      </w:r>
+      <w:r>
+        <w:t xml:space="preserve"> ili pisanje</w:t>
+      </w:r>
+      <w:r>
+        <w:t>, provjerava se premašuje li zadani pokazivač veličinu datoteke. Ako premašuje, javlja se greška, a ako ne premašuje, postavlja se pokazivač za čitanje</w:t>
+      </w:r>
+      <w:r>
+        <w:t>, odnosno pisanje</w:t>
+      </w:r>
+      <w:r>
+        <w:t xml:space="preserve"> na zadani bajt datoteke.</w:t>
+      </w:r>
+    </w:p>
+    <w:p>
+      <w:pPr>
+        <w:pStyle w:val="Stil1"/>
+      </w:pPr>
+      <w:r>
+        <w:t>Ulazni parametar je brojčana vrijednost koja predstavlja buduću vrijednost datotečnog pokazivača za čitanje ili pisanje.</w:t>
+      </w:r>
+    </w:p>
+    <w:p>
+      <w:pPr>
+        <w:pStyle w:val="FOINaslov2"/>
+      </w:pPr>
+      <w:bookmarkStart w:id="34" w:name="_Toc524539230"/>
+      <w:r>
+        <w:t>Doznavanje položaja datotečnog pokazivača</w:t>
+      </w:r>
+      <w:bookmarkEnd w:id="34"/>
+    </w:p>
+    <w:p>
+      <w:pPr>
+        <w:pStyle w:val="Stil1"/>
+      </w:pPr>
+      <w:r>
+        <w:t xml:space="preserve">Kod doznavanja položaja datotečnog pokazivača za čitanje ili pisanje, </w:t>
+      </w:r>
+      <w:r>
+        <w:t xml:space="preserve">dohvaća se atribut </w:t>
+      </w:r>
+      <w:r>
+        <w:t>„</w:t>
+      </w:r>
+      <w:proofErr w:type="spellStart"/>
+      <w:r>
+        <w:t>ReadingFilePointer</w:t>
+      </w:r>
+      <w:proofErr w:type="spellEnd"/>
+      <w:r>
+        <w:t>“</w:t>
+      </w:r>
+      <w:r>
+        <w:t xml:space="preserve">, odnosno atribut </w:t>
+      </w:r>
+      <w:r>
+        <w:t>„</w:t>
+      </w:r>
+      <w:proofErr w:type="spellStart"/>
+      <w:r>
+        <w:t>WritingFilePointer</w:t>
+      </w:r>
+      <w:proofErr w:type="spellEnd"/>
+      <w:r>
+        <w:t>“</w:t>
+      </w:r>
+      <w:r>
+        <w:t xml:space="preserve"> </w:t>
+      </w:r>
+      <w:proofErr w:type="spellStart"/>
+      <w:r>
+        <w:t>opisnika</w:t>
+      </w:r>
+      <w:proofErr w:type="spellEnd"/>
+      <w:r>
+        <w:t xml:space="preserve"> otvorene datoteke, odnosno objekta klase </w:t>
+      </w:r>
+      <w:r>
+        <w:t>„</w:t>
+      </w:r>
+      <w:proofErr w:type="spellStart"/>
+      <w:r>
+        <w:t>FileHandle</w:t>
+      </w:r>
+      <w:proofErr w:type="spellEnd"/>
+      <w:r>
+        <w:t>“</w:t>
+      </w:r>
+      <w:r>
+        <w:t>.</w:t>
+      </w:r>
+    </w:p>
+    <w:p>
+      <w:pPr>
+        <w:pStyle w:val="FOINaslov2"/>
+      </w:pPr>
+      <w:bookmarkStart w:id="35" w:name="_Toc524539231"/>
+      <w:r>
+        <w:t>Pisanje u datoteku</w:t>
+      </w:r>
+      <w:bookmarkEnd w:id="35"/>
+    </w:p>
+    <w:p>
+      <w:pPr>
+        <w:pStyle w:val="Stil1"/>
+      </w:pPr>
+      <w:r>
+        <w:t>Pisanje u datoteku obavljaju dvije metode iz klase „</w:t>
+      </w:r>
+      <w:proofErr w:type="spellStart"/>
+      <w:r>
+        <w:t>FileHandle</w:t>
+      </w:r>
+      <w:proofErr w:type="spellEnd"/>
+      <w:r>
+        <w:t>“. Kod pokušaja pisanja u datoteku, pokreće se „for“ petlja koja se vrti od 0 do broja bajtova koji se pokušavaju zapisati u datoteku. Za svaki korak for petlje, poziva se druga metoda u kojoj se najprije provjerava stanje atributa „</w:t>
+      </w:r>
+      <w:proofErr w:type="spellStart"/>
+      <w:r>
+        <w:t>Writeable</w:t>
+      </w:r>
+      <w:proofErr w:type="spellEnd"/>
+      <w:r>
+        <w:t xml:space="preserve">“ datotečnog </w:t>
+      </w:r>
+      <w:proofErr w:type="spellStart"/>
+      <w:r>
+        <w:t>opisnika</w:t>
+      </w:r>
+      <w:proofErr w:type="spellEnd"/>
+      <w:r>
+        <w:t xml:space="preserve"> datoteke u koju se pokušava pisati. Zatim, ukoliko je stanje atributa „</w:t>
+      </w:r>
+      <w:proofErr w:type="spellStart"/>
+      <w:r>
+        <w:t>true</w:t>
+      </w:r>
+      <w:proofErr w:type="spellEnd"/>
+      <w:r>
+        <w:t>“, dohvaća se posljednji sektor datoteke, te se provjerava je li taj sektor popunjen ili ima još slobodnih bajtova.</w:t>
+      </w:r>
+      <w:r>
+        <w:t xml:space="preserve"> Ako sektor nije popunjen, novi bajt se zapisuje na poziciju određenu atributom „</w:t>
+      </w:r>
+      <w:proofErr w:type="spellStart"/>
+      <w:r>
+        <w:t>Size</w:t>
+      </w:r>
+      <w:proofErr w:type="spellEnd"/>
+      <w:r>
+        <w:t>“, te se vrijednost atributa „</w:t>
+      </w:r>
+      <w:proofErr w:type="spellStart"/>
+      <w:r>
+        <w:t>Size</w:t>
+      </w:r>
+      <w:proofErr w:type="spellEnd"/>
+      <w:r>
+        <w:t>“ povećava za 1. Podsjetimo se, atribut „</w:t>
+      </w:r>
+      <w:proofErr w:type="spellStart"/>
+      <w:r>
+        <w:t>Size</w:t>
+      </w:r>
+      <w:proofErr w:type="spellEnd"/>
+      <w:r>
+        <w:t>“ sadrži broj iskorištenih bajtova određenog sektora.</w:t>
+      </w:r>
+      <w:r>
+        <w:t xml:space="preserve"> Ukoliko je sektor popunjen, alocira se novi sektor i pridružuje datotec</w:t>
+      </w:r>
+      <w:r>
+        <w:t>i, te se bajt upisuje na nultu poziciju sektora</w:t>
+      </w:r>
+      <w:r>
+        <w:t>.</w:t>
+      </w:r>
+      <w:r>
+        <w:t xml:space="preserve"> </w:t>
+      </w:r>
+      <w:r>
+        <w:t>Ukoliko je stanje atributa „</w:t>
+      </w:r>
+      <w:proofErr w:type="spellStart"/>
+      <w:r>
+        <w:t>Writeable</w:t>
+      </w:r>
+      <w:proofErr w:type="spellEnd"/>
+      <w:r>
+        <w:t xml:space="preserve">“ datotečnog </w:t>
+      </w:r>
+      <w:proofErr w:type="spellStart"/>
+      <w:r>
+        <w:t>opisnika</w:t>
+      </w:r>
+      <w:proofErr w:type="spellEnd"/>
+      <w:r>
+        <w:t xml:space="preserve"> datoteke „</w:t>
+      </w:r>
+      <w:proofErr w:type="spellStart"/>
+      <w:r>
+        <w:t>false</w:t>
+      </w:r>
+      <w:proofErr w:type="spellEnd"/>
+      <w:r>
+        <w:t>“, tada se javlja greška da u datoteku nije moguće pisati.</w:t>
+      </w:r>
+    </w:p>
+    <w:p>
+      <w:pPr>
+        <w:pStyle w:val="Stil1"/>
+      </w:pPr>
+      <w:r>
         <w:lastRenderedPageBreak/>
-        <w:t>Ako je zadana ispravna putanja do datoteke, odnosno ako na zadanoj putanji zaista postoji datoteka, stvara se i vraća opisnik otvorene datoteke (</w:t>
+        <w:t xml:space="preserve">Ulazni parametar je polje bajtova koje predstavlja sadržaj </w:t>
+      </w:r>
+      <w:r>
+        <w:t>koji se treba zapisati u datoteku.</w:t>
+      </w:r>
+    </w:p>
+    <w:p>
+      <w:pPr>
+        <w:pStyle w:val="FOINaslov2"/>
+      </w:pPr>
+      <w:bookmarkStart w:id="36" w:name="_Toc524539232"/>
+      <w:r>
+        <w:t>Čitanje iz datoteke</w:t>
+      </w:r>
+      <w:bookmarkEnd w:id="36"/>
+    </w:p>
+    <w:p>
+      <w:pPr>
+        <w:pStyle w:val="Stil1"/>
+      </w:pPr>
+      <w:r>
+        <w:t>Čitanje iz datoteke obavlja se također sa dvije metode iz klase „</w:t>
       </w:r>
       <w:proofErr w:type="spellStart"/>
       <w:r>
@@ -17729,7 +18205,65 @@
       </w:r>
       <w:proofErr w:type="spellEnd"/>
       <w:r>
-        <w:t>). Ako nije zadana putanja ili pak je putanja nepostojeća, javlja se greška.</w:t>
+        <w:t xml:space="preserve">“. Kod pokušaja </w:t>
+      </w:r>
+      <w:r>
+        <w:t>čitanja točno određenog broja bajtova iz datoteke, pokreće se „</w:t>
+      </w:r>
+      <w:proofErr w:type="spellStart"/>
+      <w:r>
+        <w:t>while</w:t>
+      </w:r>
+      <w:proofErr w:type="spellEnd"/>
+      <w:r>
+        <w:t>“ petlja koja se vrti tako dugo dok ima bajtova za čitati i dok nije pročitan zadani broj bajtova. U svakom koraku „</w:t>
+      </w:r>
+      <w:proofErr w:type="spellStart"/>
+      <w:r>
+        <w:t>while</w:t>
+      </w:r>
+      <w:proofErr w:type="spellEnd"/>
+      <w:r>
+        <w:t xml:space="preserve">“ petlje pokreće se metoda koja, ako je datoteku moguće čitati, čita određeni bajt </w:t>
+      </w:r>
+      <w:r>
+        <w:t>iz određenog sektora. Zatim, ako se želi još čitati i</w:t>
+      </w:r>
+      <w:r>
+        <w:t xml:space="preserve"> pročitani bajt nije posljednji u sektoru</w:t>
+      </w:r>
+      <w:r>
+        <w:t xml:space="preserve"> povećava se vrijednost atributa „_</w:t>
+      </w:r>
+      <w:proofErr w:type="spellStart"/>
+      <w:r>
+        <w:t>currentByte</w:t>
+      </w:r>
+      <w:proofErr w:type="spellEnd"/>
+      <w:r>
+        <w:t>“, a ako je pročitani bajt posljednji u sektoru i postoji još sektora koji se mogu čitati, tada se vrijednost atributa „</w:t>
+      </w:r>
+      <w:r>
+        <w:t>_</w:t>
+      </w:r>
+      <w:proofErr w:type="spellStart"/>
+      <w:r>
+        <w:t>c</w:t>
+      </w:r>
+      <w:r>
+        <w:t>urentSector</w:t>
+      </w:r>
+      <w:proofErr w:type="spellEnd"/>
+      <w:r>
+        <w:t>“ povećava za jedan, a vrijednost atributa „_</w:t>
+      </w:r>
+      <w:proofErr w:type="spellStart"/>
+      <w:r>
+        <w:t>currentByte</w:t>
+      </w:r>
+      <w:proofErr w:type="spellEnd"/>
+      <w:r>
+        <w:t>“ se postavlja na 0.</w:t>
       </w:r>
     </w:p>
     <w:p>
@@ -17737,279 +18271,398 @@
         <w:pStyle w:val="Stil1"/>
       </w:pPr>
       <w:r>
-        <w:t>Otvaranje datoteke obavlja se metodom „Open“ klase „</w:t>
+        <w:t>Metoda za pokretanje čitanja datoteke nema ulaznih parametara, a izlazni parametar je polje pročitanih bajtova.</w:t>
+      </w:r>
+    </w:p>
+    <w:p>
+      <w:pPr>
+        <w:pStyle w:val="FOINaslov2"/>
+      </w:pPr>
+      <w:bookmarkStart w:id="37" w:name="_Toc524539233"/>
+      <w:r>
+        <w:t>Preimenovanje datoteke</w:t>
+      </w:r>
+      <w:bookmarkEnd w:id="37"/>
+    </w:p>
+    <w:p>
+      <w:pPr>
+        <w:pStyle w:val="Stil1"/>
+      </w:pPr>
+      <w:r>
+        <w:t>Preimenovanje datoteke obavlja se metodom „</w:t>
       </w:r>
       <w:proofErr w:type="spellStart"/>
       <w:r>
+        <w:t>Rename</w:t>
+      </w:r>
+      <w:proofErr w:type="spellEnd"/>
+      <w:r>
+        <w:t>“ iz klase „</w:t>
+      </w:r>
+      <w:proofErr w:type="spellStart"/>
+      <w:r>
         <w:t>FileSystem</w:t>
       </w:r>
       <w:proofErr w:type="spellEnd"/>
       <w:r>
-        <w:t xml:space="preserve">“. Ulazni parametar metode je putanja datoteke tipa string, a izlazni parametar je </w:t>
-      </w:r>
-      <w:r>
-        <w:t>objekt klase „</w:t>
+        <w:t>“</w:t>
+      </w:r>
+      <w:r>
+        <w:t xml:space="preserve">. Prvo se provjerava postoji li uopće datoteka pod nazivom koji se želi promijeniti. Zatim, ako datoteka sa zadanim starim nazivom postoji, mijenja se stari naziv datoteke u željeni novi. Ako pak ne postoji datoteka sa zadanim starim nazivom, vraća se </w:t>
       </w:r>
       <w:proofErr w:type="spellStart"/>
       <w:r>
-        <w:t>FileHandle</w:t>
+        <w:t>false</w:t>
       </w:r>
       <w:proofErr w:type="spellEnd"/>
       <w:r>
-        <w:t>“ koji predstavlja datotečni opisnik otvorene datoteke.</w:t>
+        <w:t>.</w:t>
+      </w:r>
+    </w:p>
+    <w:p>
+      <w:pPr>
+        <w:pStyle w:val="Stil1"/>
+      </w:pPr>
+      <w:r>
+        <w:t xml:space="preserve">Ulazni parametri su stari naziv datoteke i novi naziv datoteke, a izlazni parametar je </w:t>
+      </w:r>
+      <w:r>
+        <w:t>istina ili laž, ovisno o postojanju datoteke sa zadanim starim nazivom.</w:t>
       </w:r>
     </w:p>
     <w:p>
       <w:pPr>
         <w:pStyle w:val="FOINaslov2"/>
       </w:pPr>
-      <w:bookmarkStart w:id="30" w:name="_Toc524521388"/>
-      <w:r>
-        <w:t>Zatvaranje datoteke</w:t>
-      </w:r>
-      <w:bookmarkEnd w:id="30"/>
+      <w:bookmarkStart w:id="38" w:name="_Toc524539234"/>
+      <w:r>
+        <w:t>Preimenovanje direktorija</w:t>
+      </w:r>
+      <w:bookmarkEnd w:id="38"/>
     </w:p>
     <w:p>
       <w:pPr>
         <w:pStyle w:val="Stil1"/>
       </w:pPr>
       <w:r>
-        <w:t>Opisnik otvorene datoteke se poništava, odnosno p</w:t>
-      </w:r>
-      <w:r>
-        <w:t>ostavlja se na NULL vrijednost.</w:t>
+        <w:t xml:space="preserve">Preimenovanje direktorija je malo složeniji proces od preimenovanja datoteke. Sustav radi s apsolutnim putanjama, te svaki datotečni opisnik datoteke čuva informaciju o čitavoj putanji datoteke. Kako bi se promijenio naziv direktorija, potrebno je promijeniti taj naziv u svim poddirektorijima i datotekama tog direktorija. To funkcionira na način da se prolazi kroz sve datotečne </w:t>
+      </w:r>
+      <w:proofErr w:type="spellStart"/>
+      <w:r>
+        <w:t>opisnike</w:t>
+      </w:r>
+      <w:proofErr w:type="spellEnd"/>
+      <w:r>
+        <w:t xml:space="preserve"> čiji </w:t>
+      </w:r>
+      <w:proofErr w:type="spellStart"/>
+      <w:r>
+        <w:t>atrbut</w:t>
+      </w:r>
+      <w:proofErr w:type="spellEnd"/>
+      <w:r>
+        <w:t xml:space="preserve"> „</w:t>
+      </w:r>
+      <w:proofErr w:type="spellStart"/>
+      <w:r>
+        <w:t>Path</w:t>
+      </w:r>
+      <w:proofErr w:type="spellEnd"/>
+      <w:r>
+        <w:t>“ sadržava staru putanju direktorija koji se preimenuje, te premjestiti stari dio putanje novim.</w:t>
+      </w:r>
+    </w:p>
+    <w:p>
+      <w:pPr>
+        <w:pStyle w:val="Stil1"/>
+      </w:pPr>
+      <w:r>
+        <w:lastRenderedPageBreak/>
+        <w:t>Preimenovanje se obavlja metodom „</w:t>
+      </w:r>
+      <w:proofErr w:type="spellStart"/>
+      <w:r>
+        <w:t>RenameDirectory</w:t>
+      </w:r>
+      <w:proofErr w:type="spellEnd"/>
+      <w:r>
+        <w:t>“ (klasa „</w:t>
+      </w:r>
+      <w:proofErr w:type="spellStart"/>
+      <w:r>
+        <w:t>FileSystem</w:t>
+      </w:r>
+      <w:proofErr w:type="spellEnd"/>
+      <w:r>
+        <w:t>). Ulazni parametri metode su stara putanja i nova putanja, a izlazni parametar je „</w:t>
+      </w:r>
+      <w:proofErr w:type="spellStart"/>
+      <w:r>
+        <w:t>true</w:t>
+      </w:r>
+      <w:proofErr w:type="spellEnd"/>
+      <w:r>
+        <w:t>“ ili „</w:t>
+      </w:r>
+      <w:proofErr w:type="spellStart"/>
+      <w:r>
+        <w:t>false</w:t>
+      </w:r>
+      <w:proofErr w:type="spellEnd"/>
+      <w:r>
+        <w:t>“, ovisno o tome postoji li uopće direktorij sa zadanom starom putanjom ili ne postoji.</w:t>
       </w:r>
     </w:p>
     <w:p>
       <w:pPr>
         <w:pStyle w:val="FOINaslov2"/>
       </w:pPr>
-      <w:bookmarkStart w:id="31" w:name="_Toc524521389"/>
-      <w:r>
-        <w:t>Postavljanje položaja</w:t>
-      </w:r>
-      <w:r>
-        <w:t xml:space="preserve"> datotečnog pokazivača</w:t>
-      </w:r>
-      <w:bookmarkEnd w:id="31"/>
+      <w:bookmarkStart w:id="39" w:name="_Toc524539235"/>
+      <w:r>
+        <w:t>Premještanje datoteke</w:t>
+      </w:r>
+      <w:bookmarkEnd w:id="39"/>
     </w:p>
     <w:p>
       <w:pPr>
         <w:pStyle w:val="Stil1"/>
       </w:pPr>
       <w:r>
-        <w:t>Kod postavljanja datotečnog pokazivača za čitanje</w:t>
-      </w:r>
-      <w:r>
-        <w:t xml:space="preserve"> ili pisanje</w:t>
-      </w:r>
-      <w:r>
-        <w:t>, provjerava se premašuje li zadani pokazivač veličinu datoteke. Ako premašuje, javlja se greška, a ako ne premašuje, postavlja se pokazivač za čitanje</w:t>
-      </w:r>
-      <w:r>
-        <w:t>, odnosno pisanje</w:t>
-      </w:r>
-      <w:r>
-        <w:t xml:space="preserve"> na zadani bajt datoteke.</w:t>
-      </w:r>
+        <w:t>S obzirom na to da sam datotečni sustav trebao napraviti na način da radi s apsolutnim putanjama, te nisam trebao implementirati relativne putanje, premještanje datoteka u mom sustavu nije ništa drugo nego preimenovanje datoteke. S obzirom na to da je bilo dovoljno da sustav radi samo s apsolutnim putanjama, za premještanje datoteke je bilo dovoljno promijeniti vrijednost putanje.</w:t>
+      </w:r>
+    </w:p>
+    <w:p>
+      <w:pPr>
+        <w:pStyle w:val="FOINaslov2"/>
+      </w:pPr>
+      <w:bookmarkStart w:id="40" w:name="_Toc524539236"/>
+      <w:r>
+        <w:t>Premještanje direktorija</w:t>
+      </w:r>
+      <w:bookmarkEnd w:id="40"/>
     </w:p>
     <w:p>
       <w:pPr>
         <w:pStyle w:val="Stil1"/>
       </w:pPr>
       <w:r>
-        <w:t>Ulazni parametar je brojčana vrijednost koja predstavlja buduću vrijednost datotečnog pokazivača za čitanje ili pisanje.</w:t>
+        <w:t>Premještanje direktorija obavlja se na sličan način kao i premještanje datoteke. Kao što sam već nekoliko puta naveo, s obzirom na to da sustav treba raditi s apsolutnim putanjama, premještanje direktorija napravljeno je preimenovanjem, jer se zapravo radi samo o promijeni naziva putanje direktorija.</w:t>
       </w:r>
     </w:p>
     <w:p>
       <w:pPr>
         <w:pStyle w:val="FOINaslov2"/>
       </w:pPr>
-      <w:bookmarkStart w:id="32" w:name="_Toc524521390"/>
-      <w:r>
-        <w:t>Doznavanje položaja datotečnog pokazivača</w:t>
-      </w:r>
-      <w:bookmarkEnd w:id="32"/>
+      <w:bookmarkStart w:id="41" w:name="_Toc524539237"/>
+      <w:r>
+        <w:t>Kopiranje datoteke</w:t>
+      </w:r>
+      <w:bookmarkEnd w:id="41"/>
     </w:p>
     <w:p>
       <w:pPr>
         <w:pStyle w:val="Stil1"/>
       </w:pPr>
       <w:r>
-        <w:t xml:space="preserve">Kod doznavanja položaja datotečnog pokazivača za čitanje ili pisanje, </w:t>
-      </w:r>
-      <w:r>
-        <w:t xml:space="preserve">dohvaća se atribut </w:t>
-      </w:r>
-      <w:r>
-        <w:t>„</w:t>
+        <w:t>Kopiranje datoteke obavlja metoda „</w:t>
       </w:r>
       <w:proofErr w:type="spellStart"/>
       <w:r>
-        <w:t>ReadingFilePointer</w:t>
+        <w:t>Copy</w:t>
       </w:r>
       <w:proofErr w:type="spellEnd"/>
       <w:r>
-        <w:t>“</w:t>
-      </w:r>
-      <w:r>
-        <w:t xml:space="preserve">, odnosno atribut </w:t>
-      </w:r>
-      <w:r>
-        <w:t>„</w:t>
+        <w:t>“ klase „</w:t>
       </w:r>
       <w:proofErr w:type="spellStart"/>
       <w:r>
-        <w:t>WritingFilePointer</w:t>
+        <w:t>FileSystem</w:t>
       </w:r>
       <w:proofErr w:type="spellEnd"/>
       <w:r>
-        <w:t>“</w:t>
-      </w:r>
-      <w:r>
-        <w:t xml:space="preserve"> </w:t>
+        <w:t>“. Najprije se otvara datoteka koja se želi kopirati, te se provjerava postoji li uopće datoteka sa zadanom putanjom. Ako se utvrdi da datoteka ne postoji, vraća se „</w:t>
       </w:r>
       <w:proofErr w:type="spellStart"/>
       <w:r>
-        <w:t>opisnika</w:t>
+        <w:t>false</w:t>
       </w:r>
       <w:proofErr w:type="spellEnd"/>
       <w:r>
-        <w:t xml:space="preserve"> otvorene datoteke, odnosno objekta klase </w:t>
-      </w:r>
-      <w:r>
-        <w:t>„</w:t>
+        <w:t>“. Inače, kreira se nova datoteka sa zadanom putanjom, te se sa „</w:t>
       </w:r>
       <w:proofErr w:type="spellStart"/>
       <w:r>
-        <w:t>FileHandle</w:t>
+        <w:t>while</w:t>
       </w:r>
       <w:proofErr w:type="spellEnd"/>
       <w:r>
-        <w:t>“</w:t>
-      </w:r>
+        <w:t xml:space="preserve">“ petljom prolazi kroz staru datoteku i bajt po bajt se kopira u novu datoteku. Na kraju se vraća </w:t>
+      </w:r>
+      <w:proofErr w:type="spellStart"/>
+      <w:r>
+        <w:t>true</w:t>
+      </w:r>
+      <w:proofErr w:type="spellEnd"/>
       <w:r>
         <w:t>.</w:t>
       </w:r>
     </w:p>
     <w:p>
       <w:pPr>
+        <w:pStyle w:val="Stil1"/>
+      </w:pPr>
+      <w:r>
+        <w:t>Ulazni parametri su putanja datoteke koja se kopira, te putanja nove datoteke. Izlazni parametri su „</w:t>
+      </w:r>
+      <w:proofErr w:type="spellStart"/>
+      <w:r>
+        <w:t>true</w:t>
+      </w:r>
+      <w:proofErr w:type="spellEnd"/>
+      <w:r>
+        <w:t>“ ili „</w:t>
+      </w:r>
+      <w:proofErr w:type="spellStart"/>
+      <w:r>
+        <w:t>false</w:t>
+      </w:r>
+      <w:proofErr w:type="spellEnd"/>
+      <w:r>
+        <w:t>“, ovisno o postojanju datoteke koja se kopira.</w:t>
+      </w:r>
+    </w:p>
+    <w:p>
+      <w:pPr>
         <w:pStyle w:val="FOINaslov2"/>
       </w:pPr>
-      <w:bookmarkStart w:id="33" w:name="_Toc524521391"/>
-      <w:r>
-        <w:t>Pisanje u datoteku</w:t>
-      </w:r>
-      <w:bookmarkEnd w:id="33"/>
+      <w:bookmarkStart w:id="42" w:name="_Toc524539238"/>
+      <w:r>
+        <w:t>Kopiranje direktorija</w:t>
+      </w:r>
+      <w:bookmarkEnd w:id="42"/>
     </w:p>
     <w:p>
       <w:pPr>
         <w:pStyle w:val="Stil1"/>
       </w:pPr>
       <w:r>
-        <w:t>Pisanje u datoteku obavljaju dvije metode iz klase „</w:t>
+        <w:t xml:space="preserve">Kopiranje direktorija je nešto složeniji posao od kopiranja datoteke s obzirom na to da se kod kopiranje direktorija trebaju kopirati svi direktoriji i datoteke koji su unutar tog direktorija. Kod kopiranja direktorija najprije se kreira prazna lista stavki koje treba </w:t>
+      </w:r>
+      <w:r>
+        <w:t>kopirati</w:t>
+      </w:r>
+      <w:r>
+        <w:t xml:space="preserve">. Zatim se prelazi po datotekama i u listu se spremaju datoteke ili </w:t>
+      </w:r>
+      <w:r>
+        <w:t xml:space="preserve">direktoriji koji kao dio putanje imaju </w:t>
+      </w:r>
+      <w:r>
+        <w:lastRenderedPageBreak/>
+        <w:t>zadanu putanju izvorišta. Nakon prelaska kroz datoteke, prelazi se po listi, te se kreiraju nove datoteke koje imaju izmijenjeni dio putanje. Dio putanje koji je isti kao putanja izvorišta mijenja se zadanom putanjom odredišta.</w:t>
+      </w:r>
+    </w:p>
+    <w:p>
+      <w:pPr>
+        <w:pStyle w:val="Stil1"/>
+      </w:pPr>
+      <w:r>
+        <w:t>Ulazni parametri metode za kopiranje direktorija su putanja izvorišta i putanja odredišta, a izlazni parametri su „</w:t>
       </w:r>
       <w:proofErr w:type="spellStart"/>
       <w:r>
-        <w:t>FileHandle</w:t>
+        <w:t>true</w:t>
       </w:r>
       <w:proofErr w:type="spellEnd"/>
       <w:r>
-        <w:t>“. Kod pokušaja pisanja u datoteku, pokreće se „for“ petlja koja se vrti od 0 do broja bajtova koji se pokušavaju zapisati u datoteku. Za svaki korak for petlje, poziva se druga metoda u kojoj se najprije provjerava stanje atributa „</w:t>
+        <w:t>“ ili „</w:t>
       </w:r>
       <w:proofErr w:type="spellStart"/>
       <w:r>
-        <w:t>Writeable</w:t>
+        <w:t>false</w:t>
       </w:r>
       <w:proofErr w:type="spellEnd"/>
       <w:r>
-        <w:t xml:space="preserve">“ datotečnog </w:t>
+        <w:t>“.</w:t>
+      </w:r>
+    </w:p>
+    <w:p>
+      <w:pPr>
+        <w:pStyle w:val="FOINaslov2"/>
+      </w:pPr>
+      <w:bookmarkStart w:id="43" w:name="_Toc524539239"/>
+      <w:r>
+        <w:t>Pisanje N bajtova u datoteku</w:t>
+      </w:r>
+      <w:bookmarkEnd w:id="43"/>
+    </w:p>
+    <w:p>
+      <w:pPr>
+        <w:pStyle w:val="Stil1"/>
+      </w:pPr>
+      <w:r>
+        <w:t>Pisanje N bajtova u datoteku obavlja se na način da se najprije provjerava je li u datoteku uopće dozvoljeno pisati. Ako nije, vraća se „</w:t>
       </w:r>
       <w:proofErr w:type="spellStart"/>
       <w:r>
-        <w:t>opisnika</w:t>
+        <w:t>false</w:t>
       </w:r>
       <w:proofErr w:type="spellEnd"/>
       <w:r>
-        <w:t xml:space="preserve"> datoteke u koju se pokušava pisati. Zatim, ukoliko je stanje atributa „</w:t>
+        <w:t>“. Ako je pisanje dozvoljeno, bajt po bajt se zapisuju na način da se najprije izračunaju trenutni sektor i trenutni bajt sektora. Trenutni sektor računa se kao kvocijent datotečnog pokazivača za pisanje i veličine sektora. Trenutni bajt sektora računa se kao cjelobrojni ostatak datotečnog pokazivača za pisanje i veličine sektora. Na taj način izračuna se u koji sektor i koji bajt tog sektora se zapisuje sljedeći bajt. Nakon što je izračunata pozicija, na nju se zapisuje bajt, te se datotečni pokazivač za pisanje povećava za 1.</w:t>
+      </w:r>
+    </w:p>
+    <w:p>
+      <w:pPr>
+        <w:pStyle w:val="Stil1"/>
+      </w:pPr>
+      <w:r>
+        <w:t>Ulazni parametar je polje bajtova koje se treba zapisati u datoteku.</w:t>
+      </w:r>
+    </w:p>
+    <w:p>
+      <w:pPr>
+        <w:pStyle w:val="FOINaslov2"/>
+      </w:pPr>
+      <w:bookmarkStart w:id="44" w:name="_Toc524539240"/>
+      <w:r>
+        <w:t>Čitanje N bajtova iz datoteke</w:t>
+      </w:r>
+      <w:bookmarkEnd w:id="44"/>
+    </w:p>
+    <w:p>
+      <w:pPr>
+        <w:pStyle w:val="Stil1"/>
+      </w:pPr>
+      <w:r>
+        <w:t>Čitanje N bajtova iz datoteke je vrlo slično čitanju cijele dato</w:t>
+      </w:r>
+      <w:r>
+        <w:t>teke opisanom u poglavlju 4.13. Jedina razlika je u tome što za čitanje cijele datoteke nije potrebno pratiti stanje datotečnog pokazivača za čitanje, jer se čita cijela datoteka od prvog do posljednjeg bajta, dok se kod čitanja N bajtova iz datoteke datoteka čita od datotečnog pokazivača za čitanje. Najprije se kreira lista tipa „</w:t>
       </w:r>
       <w:proofErr w:type="spellStart"/>
       <w:r>
-        <w:t>true</w:t>
+        <w:t>byte</w:t>
       </w:r>
       <w:proofErr w:type="spellEnd"/>
       <w:r>
-        <w:t>“, dohvaća se posljednji sektor datoteke, te se provjerava je li taj sektor popunjen ili ima još slobodnih bajtova.</w:t>
-      </w:r>
-      <w:r>
-        <w:t xml:space="preserve"> Ako sektor nije popunjen, novi bajt se zapisuje na poziciju određenu atributom „</w:t>
+        <w:t>“ u koju će se dodavati bajtovi pročitani iz datoteke. Zatim se ulazi u „</w:t>
       </w:r>
       <w:proofErr w:type="spellStart"/>
       <w:r>
-        <w:t>Size</w:t>
+        <w:t>while</w:t>
       </w:r>
       <w:proofErr w:type="spellEnd"/>
       <w:r>
-        <w:t>“, te se vrijednost atributa „</w:t>
+        <w:t>“ petlju čiji su uvjeti da ima još bajtova za pročitati i da je do sad pročitano manje od N bajtova. Ako su uvjeti zadovoljeni, čita se naredni bajt i dodaje u listu bajtova, te se vrijednost datotečnog pokazivača za čitanje povećava za 1. Kad se pročita N bajtova, izlazi se iz „</w:t>
       </w:r>
       <w:proofErr w:type="spellStart"/>
       <w:r>
-        <w:t>Size</w:t>
+        <w:t>while</w:t>
       </w:r>
       <w:proofErr w:type="spellEnd"/>
       <w:r>
-        <w:t>“ povećava za 1. Podsjetimo se, atribut „</w:t>
-      </w:r>
-      <w:proofErr w:type="spellStart"/>
-      <w:r>
-        <w:t>Size</w:t>
-      </w:r>
-      <w:proofErr w:type="spellEnd"/>
-      <w:r>
-        <w:t>“ sadrži broj iskorištenih bajtova određenog sektora.</w:t>
-      </w:r>
-      <w:r>
-        <w:t xml:space="preserve"> Ukoliko je </w:t>
-      </w:r>
-      <w:r>
-        <w:lastRenderedPageBreak/>
-        <w:t>sektor popunjen, alocira se novi sektor i pridružuje datotec</w:t>
-      </w:r>
-      <w:r>
-        <w:t>i, te se bajt upisuje na nultu poziciju sektora</w:t>
-      </w:r>
-      <w:r>
-        <w:t>.</w:t>
-      </w:r>
-      <w:r>
-        <w:t xml:space="preserve"> </w:t>
-      </w:r>
-      <w:r>
-        <w:t>Ukoliko je stanje atributa „</w:t>
-      </w:r>
-      <w:proofErr w:type="spellStart"/>
-      <w:r>
-        <w:t>Writeable</w:t>
-      </w:r>
-      <w:proofErr w:type="spellEnd"/>
-      <w:r>
-        <w:t xml:space="preserve">“ datotečnog </w:t>
-      </w:r>
-      <w:proofErr w:type="spellStart"/>
-      <w:r>
-        <w:t>opisnika</w:t>
-      </w:r>
-      <w:proofErr w:type="spellEnd"/>
-      <w:r>
-        <w:t xml:space="preserve"> datoteke „</w:t>
-      </w:r>
-      <w:proofErr w:type="spellStart"/>
-      <w:r>
-        <w:t>false</w:t>
-      </w:r>
-      <w:proofErr w:type="spellEnd"/>
-      <w:r>
-        <w:t>“, tada se javlja greška da u datoteku nije moguće pisati.</w:t>
+        <w:t>“ petlje, te se vraća polje pročitanih bajtova.</w:t>
       </w:r>
     </w:p>
     <w:p>
@@ -18017,523 +18670,29 @@
         <w:pStyle w:val="Stil1"/>
       </w:pPr>
       <w:r>
-        <w:t xml:space="preserve">Ulazni parametar je polje bajtova koje predstavlja sadržaj </w:t>
-      </w:r>
-      <w:r>
-        <w:t>koji se treba zapisati u datoteku.</w:t>
-      </w:r>
+        <w:t>Ulazni parametar je brojčana vrijednost koja predstavlja broj bajtova koji se žele pročitati, a izlazni parametar je polje pročitanih bajtova.</w:t>
+      </w:r>
+    </w:p>
+    <w:p>
+      <w:pPr>
+        <w:pStyle w:val="Stil1"/>
+      </w:pPr>
+    </w:p>
+    <w:p>
+      <w:pPr>
+        <w:pStyle w:val="Stil1"/>
+      </w:pPr>
     </w:p>
     <w:p>
       <w:pPr>
         <w:pStyle w:val="FOINaslov2"/>
       </w:pPr>
-      <w:bookmarkStart w:id="34" w:name="_Toc524521392"/>
-      <w:r>
-        <w:t>Čitanje iz datoteke</w:t>
-      </w:r>
-      <w:bookmarkEnd w:id="34"/>
-    </w:p>
-    <w:p>
-      <w:pPr>
-        <w:pStyle w:val="Stil1"/>
-      </w:pPr>
-      <w:r>
-        <w:t>Čitanje iz datoteke obavlja se također sa dvije metode iz klase „</w:t>
-      </w:r>
-      <w:proofErr w:type="spellStart"/>
-      <w:r>
-        <w:t>FileHandle</w:t>
-      </w:r>
-      <w:proofErr w:type="spellEnd"/>
-      <w:r>
-        <w:t xml:space="preserve">“. Kod pokušaja </w:t>
-      </w:r>
-      <w:r>
-        <w:t>čitanja točno određenog broja bajtova iz datoteke, pokreće se „</w:t>
-      </w:r>
-      <w:proofErr w:type="spellStart"/>
-      <w:r>
-        <w:t>while</w:t>
-      </w:r>
-      <w:proofErr w:type="spellEnd"/>
-      <w:r>
-        <w:t>“ petlja koja se vrti tako dugo dok ima bajtova za čitati i dok nije pročitan zadani broj bajtova. U svakom koraku „</w:t>
-      </w:r>
-      <w:proofErr w:type="spellStart"/>
-      <w:r>
-        <w:t>while</w:t>
-      </w:r>
-      <w:proofErr w:type="spellEnd"/>
-      <w:r>
-        <w:t xml:space="preserve">“ petlje pokreće se metoda koja, ako je datoteku moguće čitati, čita određeni bajt </w:t>
-      </w:r>
-      <w:r>
-        <w:t>iz određenog sektora. Zatim, ako se želi još čitati i</w:t>
-      </w:r>
-      <w:r>
-        <w:t xml:space="preserve"> pročitani bajt nije posljednji u sektoru</w:t>
-      </w:r>
-      <w:r>
-        <w:t xml:space="preserve"> povećava se vrijednost atributa „_</w:t>
-      </w:r>
-      <w:proofErr w:type="spellStart"/>
-      <w:r>
-        <w:t>currentByte</w:t>
-      </w:r>
-      <w:proofErr w:type="spellEnd"/>
-      <w:r>
-        <w:t>“, a ako je pročitani bajt posljednji u sektoru i postoji još sektora koji se mogu čitati, tada se vrijednost atributa „</w:t>
-      </w:r>
-      <w:r>
-        <w:t>_</w:t>
-      </w:r>
-      <w:proofErr w:type="spellStart"/>
-      <w:r>
-        <w:t>c</w:t>
-      </w:r>
-      <w:r>
-        <w:t>urentSector</w:t>
-      </w:r>
-      <w:proofErr w:type="spellEnd"/>
-      <w:r>
-        <w:t>“ povećava za jedan, a vrijednost atributa „_</w:t>
-      </w:r>
-      <w:proofErr w:type="spellStart"/>
-      <w:r>
-        <w:t>currentByte</w:t>
-      </w:r>
-      <w:proofErr w:type="spellEnd"/>
-      <w:r>
-        <w:t>“ se postavlja na 0.</w:t>
-      </w:r>
-    </w:p>
-    <w:p>
-      <w:pPr>
-        <w:pStyle w:val="Stil1"/>
-      </w:pPr>
-      <w:r>
-        <w:t>Metoda za pokretanje čitanja datoteke nema ulaznih parametara, a izlazni parametar je polje pročitanih bajtova.</w:t>
-      </w:r>
-    </w:p>
-    <w:p>
-      <w:pPr>
-        <w:pStyle w:val="FOINaslov2"/>
-      </w:pPr>
-      <w:bookmarkStart w:id="35" w:name="_Toc524521393"/>
-      <w:r>
-        <w:t>Preimenovanje datoteke</w:t>
-      </w:r>
-      <w:bookmarkEnd w:id="35"/>
-    </w:p>
-    <w:p>
-      <w:pPr>
-        <w:pStyle w:val="Stil1"/>
-      </w:pPr>
-      <w:r>
-        <w:t>Preimenovanje datoteke obavlja se metodom „</w:t>
-      </w:r>
-      <w:proofErr w:type="spellStart"/>
-      <w:r>
-        <w:t>Rename</w:t>
-      </w:r>
-      <w:proofErr w:type="spellEnd"/>
-      <w:r>
-        <w:t>“ iz klase „</w:t>
-      </w:r>
-      <w:proofErr w:type="spellStart"/>
-      <w:r>
-        <w:t>FileSystem</w:t>
-      </w:r>
-      <w:proofErr w:type="spellEnd"/>
-      <w:r>
-        <w:t>“</w:t>
-      </w:r>
-      <w:r>
-        <w:t xml:space="preserve">. Prvo se provjerava postoji li uopće datoteka pod nazivom koji se želi promijeniti. Zatim, ako datoteka sa zadanim starim nazivom postoji, mijenja se stari naziv datoteke u željeni novi. Ako pak ne postoji datoteka sa zadanim starim nazivom, vraća se </w:t>
-      </w:r>
-      <w:proofErr w:type="spellStart"/>
-      <w:r>
-        <w:t>false</w:t>
-      </w:r>
-      <w:proofErr w:type="spellEnd"/>
-      <w:r>
-        <w:t>.</w:t>
-      </w:r>
-    </w:p>
-    <w:p>
-      <w:pPr>
-        <w:pStyle w:val="Stil1"/>
-      </w:pPr>
-      <w:r>
-        <w:t xml:space="preserve">Ulazni parametri su stari naziv datoteke i novi naziv datoteke, a izlazni parametar je </w:t>
-      </w:r>
-      <w:r>
-        <w:t>istina ili laž, ovisno o postojanju datoteke sa zadanim starim nazivom.</w:t>
-      </w:r>
-    </w:p>
-    <w:p>
-      <w:pPr>
-        <w:pStyle w:val="FOINaslov2"/>
-      </w:pPr>
-      <w:bookmarkStart w:id="36" w:name="_Toc524521394"/>
-      <w:r>
-        <w:t>Preimenovanje direktorija</w:t>
-      </w:r>
-      <w:bookmarkEnd w:id="36"/>
-    </w:p>
-    <w:p>
-      <w:pPr>
-        <w:pStyle w:val="Stil1"/>
-      </w:pPr>
-      <w:r>
-        <w:t xml:space="preserve">Preimenovanje direktorija je malo složeniji proces od preimenovanja datoteke. Sustav radi s apsolutnim putanjama, te svaki datotečni opisnik datoteke čuva informaciju o čitavoj putanji datoteke. Kako bi se promijenio naziv direktorija, potrebno je promijeniti taj naziv u svim poddirektorijima i datotekama tog direktorija. To funkcionira na način da se prolazi kroz sve </w:t>
-      </w:r>
-      <w:r>
-        <w:lastRenderedPageBreak/>
-        <w:t xml:space="preserve">datotečne </w:t>
-      </w:r>
-      <w:proofErr w:type="spellStart"/>
-      <w:r>
-        <w:t>opisnike</w:t>
-      </w:r>
-      <w:proofErr w:type="spellEnd"/>
-      <w:r>
-        <w:t xml:space="preserve"> čiji </w:t>
-      </w:r>
-      <w:proofErr w:type="spellStart"/>
-      <w:r>
-        <w:t>atrbut</w:t>
-      </w:r>
-      <w:proofErr w:type="spellEnd"/>
-      <w:r>
-        <w:t xml:space="preserve"> „</w:t>
-      </w:r>
-      <w:proofErr w:type="spellStart"/>
-      <w:r>
-        <w:t>Path</w:t>
-      </w:r>
-      <w:proofErr w:type="spellEnd"/>
-      <w:r>
-        <w:t>“ sadržava staru putanju direktorija koji se preimenuje, te premjestiti stari dio putanje novim.</w:t>
-      </w:r>
-    </w:p>
-    <w:p>
-      <w:pPr>
-        <w:pStyle w:val="Stil1"/>
-      </w:pPr>
-      <w:r>
-        <w:t>Preimenovanje se obavlja metodom „</w:t>
-      </w:r>
-      <w:proofErr w:type="spellStart"/>
-      <w:r>
-        <w:t>RenameDirectory</w:t>
-      </w:r>
-      <w:proofErr w:type="spellEnd"/>
-      <w:r>
-        <w:t>“ (klasa „</w:t>
-      </w:r>
-      <w:proofErr w:type="spellStart"/>
-      <w:r>
-        <w:t>FileSystem</w:t>
-      </w:r>
-      <w:proofErr w:type="spellEnd"/>
-      <w:r>
-        <w:t>). Ulazni parametri metode su stara putanja i nova putanja, a izlazni parametar je „</w:t>
-      </w:r>
-      <w:proofErr w:type="spellStart"/>
-      <w:r>
-        <w:t>true</w:t>
-      </w:r>
-      <w:proofErr w:type="spellEnd"/>
-      <w:r>
-        <w:t>“ ili „</w:t>
-      </w:r>
-      <w:proofErr w:type="spellStart"/>
-      <w:r>
-        <w:t>false</w:t>
-      </w:r>
-      <w:proofErr w:type="spellEnd"/>
-      <w:r>
-        <w:t>“, ovisno o tome postoji li uopće direktorij sa zadanom starom putanjom ili ne postoji.</w:t>
-      </w:r>
-    </w:p>
-    <w:p>
-      <w:pPr>
-        <w:pStyle w:val="FOINaslov2"/>
-      </w:pPr>
-      <w:bookmarkStart w:id="37" w:name="_Toc524521395"/>
-      <w:r>
-        <w:t>Premještanje datoteke</w:t>
-      </w:r>
-      <w:bookmarkEnd w:id="37"/>
-    </w:p>
-    <w:p>
-      <w:pPr>
-        <w:pStyle w:val="Stil1"/>
-      </w:pPr>
-      <w:r>
-        <w:t>S obzirom na to da sam datotečni sustav trebao napraviti na način da radi s apsolutnim putanjama, te nisam trebao implementirati relativne putanje, premještanje datoteka u mom sustavu nije ništa drugo nego preimenovanje datoteke. S obzirom na to da je bilo dovoljno da sustav radi samo s apsolutnim putanjama, za premještanje datoteke je bilo dovoljno promijeniti vrijednost putanje.</w:t>
-      </w:r>
-    </w:p>
-    <w:p>
-      <w:pPr>
-        <w:pStyle w:val="FOINaslov2"/>
-      </w:pPr>
-      <w:bookmarkStart w:id="38" w:name="_Toc524521396"/>
-      <w:r>
-        <w:t>Premještanje direktorija</w:t>
-      </w:r>
-      <w:bookmarkEnd w:id="38"/>
-    </w:p>
-    <w:p>
-      <w:pPr>
-        <w:pStyle w:val="Stil1"/>
-      </w:pPr>
-      <w:r>
-        <w:t>Premještanje direktorija obavlja se na sličan način kao i premještanje datoteke. Kao što sam već nekoliko puta naveo, s obzirom na to da sustav treba raditi s apsolutnim putanjama, premještanje direktorija napravljeno je preimenovanjem, jer se zapravo radi samo o promijeni naziva putanje direktorija.</w:t>
-      </w:r>
-    </w:p>
-    <w:p>
-      <w:pPr>
-        <w:pStyle w:val="FOINaslov2"/>
-      </w:pPr>
-      <w:bookmarkStart w:id="39" w:name="_Toc524521397"/>
-      <w:r>
-        <w:t>Kopiranje datoteke</w:t>
-      </w:r>
-      <w:bookmarkEnd w:id="39"/>
-    </w:p>
-    <w:p>
-      <w:pPr>
-        <w:pStyle w:val="Stil1"/>
-      </w:pPr>
-      <w:r>
-        <w:t>Kopiranje datoteke obavlja metoda „</w:t>
-      </w:r>
-      <w:proofErr w:type="spellStart"/>
-      <w:r>
-        <w:t>Copy</w:t>
-      </w:r>
-      <w:proofErr w:type="spellEnd"/>
-      <w:r>
-        <w:t>“ klase „</w:t>
-      </w:r>
-      <w:proofErr w:type="spellStart"/>
-      <w:r>
-        <w:t>FileSystem</w:t>
-      </w:r>
-      <w:proofErr w:type="spellEnd"/>
-      <w:r>
-        <w:t>“. Najprije se otvara datoteka koja se želi kopirati, te se provjerava postoji li uopće datoteka sa zadanom putanjom. Ako se utvrdi da datoteka ne postoji, vraća se „</w:t>
-      </w:r>
-      <w:proofErr w:type="spellStart"/>
-      <w:r>
-        <w:t>false</w:t>
-      </w:r>
-      <w:proofErr w:type="spellEnd"/>
-      <w:r>
-        <w:t>“. Inače, kreira se nova datoteka sa zadanom putanjom, te se sa „</w:t>
-      </w:r>
-      <w:proofErr w:type="spellStart"/>
-      <w:r>
-        <w:t>while</w:t>
-      </w:r>
-      <w:proofErr w:type="spellEnd"/>
-      <w:r>
-        <w:t xml:space="preserve">“ petljom prolazi kroz staru datoteku i bajt po bajt se kopira u novu datoteku. Na kraju se vraća </w:t>
-      </w:r>
-      <w:proofErr w:type="spellStart"/>
-      <w:r>
-        <w:t>true</w:t>
-      </w:r>
-      <w:proofErr w:type="spellEnd"/>
-      <w:r>
-        <w:t>.</w:t>
-      </w:r>
-    </w:p>
-    <w:p>
-      <w:pPr>
-        <w:pStyle w:val="Stil1"/>
-      </w:pPr>
-      <w:r>
-        <w:t>Ulazni parametri su putanja datoteke koja se kopira, te putanja nove datoteke. Izlazni parametri su „</w:t>
-      </w:r>
-      <w:proofErr w:type="spellStart"/>
-      <w:r>
-        <w:t>true</w:t>
-      </w:r>
-      <w:proofErr w:type="spellEnd"/>
-      <w:r>
-        <w:t>“ ili „</w:t>
-      </w:r>
-      <w:proofErr w:type="spellStart"/>
-      <w:r>
-        <w:t>false</w:t>
-      </w:r>
-      <w:proofErr w:type="spellEnd"/>
-      <w:r>
-        <w:t>“, ovisno o postojanju datoteke koja se kopira.</w:t>
-      </w:r>
-    </w:p>
-    <w:p>
-      <w:pPr>
-        <w:pStyle w:val="Stil1"/>
-      </w:pPr>
-    </w:p>
-    <w:p>
-      <w:pPr>
-        <w:pStyle w:val="Stil1"/>
-      </w:pPr>
-    </w:p>
-    <w:p>
-      <w:pPr>
-        <w:pStyle w:val="FOINaslov2"/>
-      </w:pPr>
-      <w:bookmarkStart w:id="40" w:name="_Toc524521398"/>
-      <w:r>
-        <w:t>Kopiranje direktorija</w:t>
-      </w:r>
-      <w:bookmarkEnd w:id="40"/>
-    </w:p>
-    <w:p>
-      <w:pPr>
-        <w:pStyle w:val="Stil1"/>
-      </w:pPr>
-      <w:r>
-        <w:lastRenderedPageBreak/>
-        <w:t xml:space="preserve">Kopiranje direktorija je nešto složeniji posao od kopiranja datoteke s obzirom na to da se kod kopiranje direktorija trebaju kopirati svi direktoriji i datoteke koji su unutar tog direktorija. Kod kopiranja direktorija najprije se kreira prazna lista stavki koje treba </w:t>
-      </w:r>
-      <w:r>
-        <w:t>kopirati</w:t>
-      </w:r>
-      <w:r>
-        <w:t xml:space="preserve">. Zatim se prelazi po datotekama i u listu se spremaju datoteke ili </w:t>
-      </w:r>
-      <w:r>
-        <w:t>direktoriji koji kao dio putanje imaju zadanu putanju izvorišta. Nakon prelaska kroz datoteke, prelazi se po listi, te se kreiraju nove datoteke koje imaju izmijenjeni dio putanje. Dio putanje koji je isti kao putanja izvorišta mijenja se zadanom putanjom odredišta.</w:t>
-      </w:r>
-    </w:p>
-    <w:p>
-      <w:pPr>
-        <w:pStyle w:val="Stil1"/>
-      </w:pPr>
-      <w:r>
-        <w:t>Ulazni parametri metode za kopiranje direktorija su putanja izvorišta i putanja odredišta, a izlazni parametri su „</w:t>
-      </w:r>
-      <w:proofErr w:type="spellStart"/>
-      <w:r>
-        <w:t>true</w:t>
-      </w:r>
-      <w:proofErr w:type="spellEnd"/>
-      <w:r>
-        <w:t>“ ili „</w:t>
-      </w:r>
-      <w:proofErr w:type="spellStart"/>
-      <w:r>
-        <w:t>false</w:t>
-      </w:r>
-      <w:proofErr w:type="spellEnd"/>
-      <w:r>
-        <w:t>“.</w:t>
-      </w:r>
-    </w:p>
-    <w:p>
-      <w:pPr>
-        <w:pStyle w:val="FOINaslov2"/>
-      </w:pPr>
-      <w:bookmarkStart w:id="41" w:name="_Toc524521399"/>
-      <w:r>
-        <w:t>Pisanje N bajtova u datoteku</w:t>
-      </w:r>
-      <w:bookmarkEnd w:id="41"/>
-    </w:p>
-    <w:p>
-      <w:pPr>
-        <w:pStyle w:val="Stil1"/>
-      </w:pPr>
-      <w:r>
-        <w:t>Pisanje N bajtova u datoteku obavlja se na način da se najprije provjerava je li u datoteku uopće dozvoljeno pisati. Ako nije, vraća se „</w:t>
-      </w:r>
-      <w:proofErr w:type="spellStart"/>
-      <w:r>
-        <w:t>false</w:t>
-      </w:r>
-      <w:proofErr w:type="spellEnd"/>
-      <w:r>
-        <w:t>“. Ako je pisanje dozvoljeno, bajt po bajt se zapisuju na način da se najprije izračunaju trenutni sektor i trenutni bajt sektora. Trenutni sektor računa se kao kvocijent datotečnog pokazivača za pisanje i veličine sektora. Trenutni bajt sektora računa se kao cjelobrojni ostatak datotečnog pokazivača za pisanje i veličine sektora. Na taj način izračuna se u koji sektor i koji bajt tog sektora se zapisuje sljedeći bajt. Nakon što je izračunata pozicija, na nju se zapisuje bajt, te se datotečni pokazivač za pisanje povećava za 1.</w:t>
-      </w:r>
-    </w:p>
-    <w:p>
-      <w:pPr>
-        <w:pStyle w:val="Stil1"/>
-      </w:pPr>
-      <w:r>
-        <w:t>Ulazni parametar je polje bajtova koje se treba zapisati u datoteku.</w:t>
-      </w:r>
-    </w:p>
-    <w:p>
-      <w:pPr>
-        <w:pStyle w:val="FOINaslov2"/>
-      </w:pPr>
-      <w:bookmarkStart w:id="42" w:name="_Toc524521400"/>
-      <w:r>
-        <w:t>Čitanje N bajtova iz datoteke</w:t>
-      </w:r>
-      <w:bookmarkEnd w:id="42"/>
-    </w:p>
-    <w:p>
-      <w:pPr>
-        <w:pStyle w:val="Stil1"/>
-      </w:pPr>
-      <w:r>
-        <w:t>Čitanje N bajtova iz datoteke je vrlo slično čitanju cijele dato</w:t>
-      </w:r>
-      <w:r>
-        <w:t>teke opisanom u poglavlju 4.13. Jedina razlika je u tome što za čitanje cijele datoteke nije potrebno pratiti stanje datotečnog pokazivača za čitanje, jer se čita cijela datoteka od prvog do posljednjeg bajta, dok se kod čitanja N bajtova iz datoteke datoteka čita od datotečnog pokazivača za čitanje. Najprije se kreira lista tipa „</w:t>
-      </w:r>
-      <w:proofErr w:type="spellStart"/>
-      <w:r>
-        <w:t>byte</w:t>
-      </w:r>
-      <w:proofErr w:type="spellEnd"/>
-      <w:r>
-        <w:t>“ u koju će se dodavati bajtovi pročitani iz datoteke. Zatim se ulazi u „</w:t>
-      </w:r>
-      <w:proofErr w:type="spellStart"/>
-      <w:r>
-        <w:t>while</w:t>
-      </w:r>
-      <w:proofErr w:type="spellEnd"/>
-      <w:r>
-        <w:t>“ petlju čiji su uvjeti da ima još bajtova za pročitati i da je do sad pročitano manje od N bajtova. Ako su uvjeti zadovoljeni, čita se naredni bajt i dodaje u listu bajtova, te se vrijednost datotečnog pokazivača za čitanje povećava za 1. Kad se pročita N bajtova, izlazi se iz „</w:t>
-      </w:r>
-      <w:proofErr w:type="spellStart"/>
-      <w:r>
-        <w:t>while</w:t>
-      </w:r>
-      <w:proofErr w:type="spellEnd"/>
-      <w:r>
-        <w:t>“ petlje, te se vraća polje pročitanih bajtova.</w:t>
-      </w:r>
-    </w:p>
-    <w:p>
-      <w:pPr>
-        <w:pStyle w:val="Stil1"/>
-      </w:pPr>
-      <w:r>
-        <w:t>Ulazni parametar je brojčana vrijednost koja predstavlja broj bajtova koji se žele pročitati, a izlazni parametar je polje pročitanih bajtova.</w:t>
-      </w:r>
-    </w:p>
-    <w:p>
-      <w:pPr>
-        <w:pStyle w:val="FOINaslov2"/>
-      </w:pPr>
-      <w:bookmarkStart w:id="43" w:name="_Toc524521401"/>
+      <w:bookmarkStart w:id="45" w:name="_Toc524539241"/>
       <w:r>
         <w:lastRenderedPageBreak/>
         <w:t>Pohranjivanje datotečnog sustava u datoteku</w:t>
       </w:r>
-      <w:bookmarkEnd w:id="43"/>
+      <w:bookmarkEnd w:id="45"/>
     </w:p>
     <w:p>
       <w:pPr>
@@ -18703,11 +18862,11 @@
       <w:pPr>
         <w:pStyle w:val="FOINaslov2"/>
       </w:pPr>
-      <w:bookmarkStart w:id="44" w:name="_Toc524521402"/>
+      <w:bookmarkStart w:id="46" w:name="_Toc524539242"/>
       <w:r>
         <w:t>Učitavanje datotečnog sustava iz datoteke</w:t>
       </w:r>
-      <w:bookmarkEnd w:id="44"/>
+      <w:bookmarkEnd w:id="46"/>
     </w:p>
     <w:p>
       <w:pPr>
@@ -19103,11 +19262,11 @@
       <w:pPr>
         <w:pStyle w:val="FOINaslov2"/>
       </w:pPr>
-      <w:bookmarkStart w:id="45" w:name="_Toc524521403"/>
+      <w:bookmarkStart w:id="47" w:name="_Toc524539243"/>
       <w:r>
         <w:t>Stvaranje novoga datotečnoga sustava</w:t>
       </w:r>
-      <w:bookmarkEnd w:id="45"/>
+      <w:bookmarkEnd w:id="47"/>
     </w:p>
     <w:p>
       <w:pPr>
@@ -19141,11 +19300,11 @@
       <w:pPr>
         <w:pStyle w:val="FOINaslov2"/>
       </w:pPr>
-      <w:bookmarkStart w:id="46" w:name="_Toc524521404"/>
+      <w:bookmarkStart w:id="48" w:name="_Toc524539244"/>
       <w:r>
         <w:t>Brisanje datotečnog sustava</w:t>
       </w:r>
-      <w:bookmarkEnd w:id="46"/>
+      <w:bookmarkEnd w:id="48"/>
     </w:p>
     <w:p>
       <w:pPr>
@@ -19171,12 +19330,12 @@
         <w:pStyle w:val="FOINaslov1"/>
         <w:ind w:left="0" w:firstLine="0"/>
       </w:pPr>
-      <w:bookmarkStart w:id="47" w:name="_Toc524521405"/>
+      <w:bookmarkStart w:id="49" w:name="_Toc524539245"/>
       <w:r>
         <w:lastRenderedPageBreak/>
         <w:t>Organizacija memorije</w:t>
       </w:r>
-      <w:bookmarkEnd w:id="47"/>
+      <w:bookmarkEnd w:id="49"/>
     </w:p>
     <w:p>
       <w:pPr>
@@ -19286,7 +19445,7 @@
         <w:pStyle w:val="FOINaslov1"/>
         <w:ind w:left="0" w:firstLine="0"/>
       </w:pPr>
-      <w:bookmarkStart w:id="48" w:name="_Toc524521406"/>
+      <w:bookmarkStart w:id="50" w:name="_Toc524539246"/>
       <w:r>
         <w:lastRenderedPageBreak/>
         <w:t xml:space="preserve">Opis </w:t>
@@ -19299,7 +19458,7 @@
       <w:r>
         <w:t xml:space="preserve"> programa</w:t>
       </w:r>
-      <w:bookmarkEnd w:id="48"/>
+      <w:bookmarkEnd w:id="50"/>
     </w:p>
     <w:p>
       <w:pPr>
@@ -19353,11 +19512,11 @@
       <w:pPr>
         <w:pStyle w:val="Naslovtablice"/>
       </w:pPr>
-      <w:bookmarkStart w:id="49" w:name="_Toc524523508"/>
+      <w:bookmarkStart w:id="51" w:name="_Toc524539156"/>
       <w:r>
         <w:t>Tablica 10. Popis i opis naredbi</w:t>
       </w:r>
-      <w:bookmarkEnd w:id="49"/>
+      <w:bookmarkEnd w:id="51"/>
     </w:p>
     <w:tbl>
       <w:tblPr>
@@ -22380,14 +22539,72 @@
     </w:p>
     <w:p>
       <w:pPr>
+        <w:pStyle w:val="Stil1"/>
+      </w:pPr>
+      <w:r>
+        <w:t>Kao što je vidljivo u prethodnoj tablici, premještanje direktorija ili datoteke i preimenovanje direktorija ili datoteke radi se istom naredbom. Razlog tome je taj što su i preimenovanje i premještanje direktorija ili datoteke zapravo samo promjena putanje. Nadalje, naredbe za pisanje N bajtova u datoteku, čitanje N bajtova iz datoteke, postavljanje datotečnih pokazivača i čitanje datotečnih pokazivača rade samo ako je prethodno otvorena datoteka, a inače vraćaju grešku. Kod pisanja naredbom „</w:t>
+      </w:r>
+      <w:proofErr w:type="spellStart"/>
+      <w:r>
+        <w:t>write</w:t>
+      </w:r>
+      <w:proofErr w:type="spellEnd"/>
+      <w:r>
+        <w:t xml:space="preserve">“ najprije se tom naredbom otvara datoteka za pisanje. Zatim se upisuje tekst, a kad se želi izaći iz datoteke i spremiti promijene, pritisne se </w:t>
+      </w:r>
+      <w:proofErr w:type="spellStart"/>
+      <w:r>
+        <w:t>Ctrl</w:t>
+      </w:r>
+      <w:proofErr w:type="spellEnd"/>
+      <w:r>
+        <w:t xml:space="preserve"> + Q kombinacija tipki. Naredba „</w:t>
+      </w:r>
+      <w:proofErr w:type="spellStart"/>
+      <w:r>
+        <w:t>write</w:t>
+      </w:r>
+      <w:proofErr w:type="spellEnd"/>
+      <w:r>
+        <w:t>“ zapravo funkcionira na sličan način kao naredbe „pico“ ili „</w:t>
+      </w:r>
+      <w:proofErr w:type="spellStart"/>
+      <w:r>
+        <w:t>nano</w:t>
+      </w:r>
+      <w:proofErr w:type="spellEnd"/>
+      <w:r>
+        <w:t>“ u UNIX sustavu.</w:t>
+      </w:r>
+    </w:p>
+    <w:p>
+      <w:pPr>
+        <w:pStyle w:val="Stil1"/>
+      </w:pPr>
+    </w:p>
+    <w:p>
+      <w:pPr>
         <w:pStyle w:val="FOINaslov1"/>
         <w:ind w:left="0" w:firstLine="0"/>
-      </w:pPr>
-      <w:bookmarkStart w:id="50" w:name="_Toc524521407"/>
-      <w:r>
+        <w:sectPr>
+          <w:pgSz w:w="11906" w:h="16838"/>
+          <w:pgMar w:top="1417" w:right="1417" w:bottom="1417" w:left="1417" w:header="708" w:footer="709" w:gutter="0"/>
+          <w:cols w:space="708"/>
+          <w:docGrid w:linePitch="360"/>
+        </w:sectPr>
+      </w:pPr>
+    </w:p>
+    <w:p>
+      <w:pPr>
+        <w:pStyle w:val="FOINaslov1"/>
+        <w:ind w:left="0" w:firstLine="0"/>
+      </w:pPr>
+      <w:bookmarkStart w:id="52" w:name="_Toc524539247"/>
+      <w:r>
+        <w:lastRenderedPageBreak/>
         <w:t>Zaključak</w:t>
       </w:r>
-      <w:bookmarkEnd w:id="50"/>
+      <w:bookmarkEnd w:id="52"/>
       <w:r>
         <w:t xml:space="preserve"> </w:t>
       </w:r>
@@ -22601,7 +22818,7 @@
           <w:numId w:val="0"/>
         </w:numPr>
       </w:pPr>
-      <w:bookmarkStart w:id="51" w:name="_Toc524521408"/>
+      <w:bookmarkStart w:id="53" w:name="_Toc524539248"/>
       <w:r>
         <w:lastRenderedPageBreak/>
         <w:t>Popis l</w:t>
@@ -22612,7 +22829,7 @@
       <w:r>
         <w:t>e</w:t>
       </w:r>
-      <w:bookmarkEnd w:id="51"/>
+      <w:bookmarkEnd w:id="53"/>
     </w:p>
     <w:p>
       <w:pPr>
@@ -22632,7 +22849,65 @@
           <w:sz w:val="22"/>
           <w:szCs w:val="22"/>
         </w:rPr>
-        <w:t xml:space="preserve">[1] NTFS.com, </w:t>
+        <w:t xml:space="preserve">[1] </w:t>
+      </w:r>
+      <w:r>
+        <w:rPr>
+          <w:rFonts w:ascii="Arial" w:hAnsi="Arial" w:cs="Arial"/>
+          <w:sz w:val="22"/>
+          <w:szCs w:val="22"/>
+        </w:rPr>
+        <w:t>„</w:t>
+      </w:r>
+      <w:r>
+        <w:rPr>
+          <w:rFonts w:ascii="Arial" w:hAnsi="Arial" w:cs="Arial"/>
+          <w:sz w:val="22"/>
+          <w:szCs w:val="22"/>
+        </w:rPr>
+        <w:t xml:space="preserve">NTFS — </w:t>
+      </w:r>
+      <w:r>
+        <w:rPr>
+          <w:rFonts w:ascii="Arial" w:hAnsi="Arial" w:cs="Arial"/>
+          <w:sz w:val="22"/>
+          <w:szCs w:val="22"/>
+        </w:rPr>
+        <w:t>New Technology File System for </w:t>
+      </w:r>
+      <w:r>
+        <w:rPr>
+          <w:rFonts w:ascii="Arial" w:hAnsi="Arial" w:cs="Arial"/>
+          <w:sz w:val="22"/>
+          <w:szCs w:val="22"/>
+        </w:rPr>
+        <w:t xml:space="preserve">Windows 10, 8, 7, Vista, XP, 2000, NT &amp; Windows </w:t>
+      </w:r>
+      <w:proofErr w:type="spellStart"/>
+      <w:r>
+        <w:rPr>
+          <w:rFonts w:ascii="Arial" w:hAnsi="Arial" w:cs="Arial"/>
+          <w:sz w:val="22"/>
+          <w:szCs w:val="22"/>
+        </w:rPr>
+        <w:t>Servers</w:t>
+      </w:r>
+      <w:proofErr w:type="spellEnd"/>
+      <w:r>
+        <w:rPr>
+          <w:rFonts w:ascii="Arial" w:hAnsi="Arial" w:cs="Arial"/>
+          <w:sz w:val="22"/>
+          <w:szCs w:val="22"/>
+        </w:rPr>
+        <w:t xml:space="preserve"> 2016, 2012, 2008, 2003, 2000, NT</w:t>
+      </w:r>
+      <w:r>
+        <w:rPr>
+          <w:rFonts w:ascii="Arial" w:hAnsi="Arial" w:cs="Arial"/>
+          <w:sz w:val="22"/>
+          <w:szCs w:val="22"/>
+        </w:rPr>
+        <w:t xml:space="preserve">“ na NTFS.com. Dostupno: </w:t>
       </w:r>
       <w:hyperlink r:id="rId16" w:history="1">
         <w:r>
@@ -22651,25 +22926,7 @@
           <w:sz w:val="22"/>
           <w:szCs w:val="22"/>
         </w:rPr>
-        <w:t xml:space="preserve">, </w:t>
-      </w:r>
-      <w:proofErr w:type="spellStart"/>
-      <w:r>
-        <w:rPr>
-          <w:rFonts w:ascii="Arial" w:hAnsi="Arial" w:cs="Arial"/>
-          <w:sz w:val="22"/>
-          <w:szCs w:val="22"/>
-        </w:rPr>
-        <w:t>pristupljeno</w:t>
-      </w:r>
-      <w:proofErr w:type="spellEnd"/>
-      <w:r>
-        <w:rPr>
-          <w:rFonts w:ascii="Arial" w:hAnsi="Arial" w:cs="Arial"/>
-          <w:sz w:val="22"/>
-          <w:szCs w:val="22"/>
-        </w:rPr>
-        <w:t xml:space="preserve"> 30.08.2018.</w:t>
+        <w:t xml:space="preserve"> [pristupano 30.08.2018.]</w:t>
       </w:r>
     </w:p>
     <w:p>
@@ -22690,7 +22947,7 @@
           <w:sz w:val="22"/>
           <w:szCs w:val="22"/>
         </w:rPr>
-        <w:t xml:space="preserve">[2] </w:t>
+        <w:t xml:space="preserve">[2] M. </w:t>
       </w:r>
       <w:proofErr w:type="spellStart"/>
       <w:r>
@@ -22699,7 +22956,7 @@
           <w:sz w:val="22"/>
           <w:szCs w:val="22"/>
         </w:rPr>
-        <w:t>TechRepublic</w:t>
+        <w:t>Mullins</w:t>
       </w:r>
       <w:proofErr w:type="spellEnd"/>
       <w:r>
@@ -22708,7 +22965,113 @@
           <w:sz w:val="22"/>
           <w:szCs w:val="22"/>
         </w:rPr>
-        <w:t xml:space="preserve">, </w:t>
+        <w:t>, „</w:t>
+      </w:r>
+      <w:r>
+        <w:rPr>
+          <w:rFonts w:ascii="Arial" w:hAnsi="Arial" w:cs="Arial"/>
+          <w:sz w:val="22"/>
+          <w:szCs w:val="22"/>
+        </w:rPr>
+        <w:t xml:space="preserve">Windows 101: Know </w:t>
+      </w:r>
+      <w:proofErr w:type="spellStart"/>
+      <w:r>
+        <w:rPr>
+          <w:rFonts w:ascii="Arial" w:hAnsi="Arial" w:cs="Arial"/>
+          <w:sz w:val="22"/>
+          <w:szCs w:val="22"/>
+        </w:rPr>
+        <w:t>the</w:t>
+      </w:r>
+      <w:proofErr w:type="spellEnd"/>
+      <w:r>
+        <w:rPr>
+          <w:rFonts w:ascii="Arial" w:hAnsi="Arial" w:cs="Arial"/>
+          <w:sz w:val="22"/>
+          <w:szCs w:val="22"/>
+        </w:rPr>
+        <w:t xml:space="preserve"> </w:t>
+      </w:r>
+      <w:proofErr w:type="spellStart"/>
+      <w:r>
+        <w:rPr>
+          <w:rFonts w:ascii="Arial" w:hAnsi="Arial" w:cs="Arial"/>
+          <w:sz w:val="22"/>
+          <w:szCs w:val="22"/>
+        </w:rPr>
+        <w:t>basics</w:t>
+      </w:r>
+      <w:proofErr w:type="spellEnd"/>
+      <w:r>
+        <w:rPr>
+          <w:rFonts w:ascii="Arial" w:hAnsi="Arial" w:cs="Arial"/>
+          <w:sz w:val="22"/>
+          <w:szCs w:val="22"/>
+        </w:rPr>
+        <w:t xml:space="preserve"> </w:t>
+      </w:r>
+      <w:proofErr w:type="spellStart"/>
+      <w:r>
+        <w:rPr>
+          <w:rFonts w:ascii="Arial" w:hAnsi="Arial" w:cs="Arial"/>
+          <w:sz w:val="22"/>
+          <w:szCs w:val="22"/>
+        </w:rPr>
+        <w:t>about</w:t>
+      </w:r>
+      <w:proofErr w:type="spellEnd"/>
+      <w:r>
+        <w:rPr>
+          <w:rFonts w:ascii="Arial" w:hAnsi="Arial" w:cs="Arial"/>
+          <w:sz w:val="22"/>
+          <w:szCs w:val="22"/>
+        </w:rPr>
+        <w:t xml:space="preserve"> NTFS </w:t>
+      </w:r>
+      <w:proofErr w:type="spellStart"/>
+      <w:r>
+        <w:rPr>
+          <w:rFonts w:ascii="Arial" w:hAnsi="Arial" w:cs="Arial"/>
+          <w:sz w:val="22"/>
+          <w:szCs w:val="22"/>
+        </w:rPr>
+        <w:t>permissions</w:t>
+      </w:r>
+      <w:proofErr w:type="spellEnd"/>
+      <w:r>
+        <w:rPr>
+          <w:rFonts w:ascii="Arial" w:hAnsi="Arial" w:cs="Arial"/>
+          <w:sz w:val="22"/>
+          <w:szCs w:val="22"/>
+        </w:rPr>
+        <w:t xml:space="preserve">“, 2006. [Na </w:t>
+      </w:r>
+      <w:proofErr w:type="spellStart"/>
+      <w:r>
+        <w:rPr>
+          <w:rFonts w:ascii="Arial" w:hAnsi="Arial" w:cs="Arial"/>
+          <w:sz w:val="22"/>
+          <w:szCs w:val="22"/>
+        </w:rPr>
+        <w:t>interntetu</w:t>
+      </w:r>
+      <w:proofErr w:type="spellEnd"/>
+      <w:r>
+        <w:rPr>
+          <w:rFonts w:ascii="Arial" w:hAnsi="Arial" w:cs="Arial"/>
+          <w:sz w:val="22"/>
+          <w:szCs w:val="22"/>
+        </w:rPr>
+        <w:t>]. Dostupno:</w:t>
+      </w:r>
+      <w:r>
+        <w:rPr>
+          <w:rFonts w:ascii="Arial" w:hAnsi="Arial" w:cs="Arial"/>
+          <w:sz w:val="22"/>
+          <w:szCs w:val="22"/>
+        </w:rPr>
+        <w:t xml:space="preserve"> </w:t>
       </w:r>
       <w:hyperlink r:id="rId17" w:history="1">
         <w:r>
@@ -22727,33 +23090,15 @@
           <w:sz w:val="22"/>
           <w:szCs w:val="22"/>
         </w:rPr>
-        <w:t xml:space="preserve">, </w:t>
-      </w:r>
-      <w:proofErr w:type="spellStart"/>
-      <w:r>
-        <w:rPr>
-          <w:rFonts w:ascii="Arial" w:hAnsi="Arial" w:cs="Arial"/>
-          <w:sz w:val="22"/>
-          <w:szCs w:val="22"/>
-        </w:rPr>
-        <w:t>pristupljeno</w:t>
-      </w:r>
-      <w:proofErr w:type="spellEnd"/>
-      <w:r>
-        <w:rPr>
-          <w:rFonts w:ascii="Arial" w:hAnsi="Arial" w:cs="Arial"/>
-          <w:sz w:val="22"/>
-          <w:szCs w:val="22"/>
-        </w:rPr>
-        <w:t xml:space="preserve"> 30.08.2018</w:t>
-      </w:r>
-      <w:r>
-        <w:rPr>
-          <w:rFonts w:ascii="Arial" w:hAnsi="Arial" w:cs="Arial"/>
-          <w:sz w:val="22"/>
-          <w:szCs w:val="22"/>
-        </w:rPr>
-        <w:t>.</w:t>
+        <w:t xml:space="preserve"> </w:t>
+      </w:r>
+      <w:r>
+        <w:rPr>
+          <w:rFonts w:ascii="Arial" w:hAnsi="Arial" w:cs="Arial"/>
+          <w:sz w:val="22"/>
+          <w:szCs w:val="22"/>
+        </w:rPr>
+        <w:t xml:space="preserve"> [pristupano: 01.09.2018.]</w:t>
       </w:r>
     </w:p>
     <w:p>
@@ -22774,7 +23119,105 @@
           <w:sz w:val="22"/>
           <w:szCs w:val="22"/>
         </w:rPr>
-        <w:t xml:space="preserve">[3] opensource.com, </w:t>
+        <w:t xml:space="preserve">[3] J. </w:t>
+      </w:r>
+      <w:proofErr w:type="spellStart"/>
+      <w:r>
+        <w:rPr>
+          <w:rFonts w:ascii="Arial" w:hAnsi="Arial" w:cs="Arial"/>
+          <w:sz w:val="22"/>
+          <w:szCs w:val="22"/>
+        </w:rPr>
+        <w:t>Salter</w:t>
+      </w:r>
+      <w:proofErr w:type="spellEnd"/>
+      <w:r>
+        <w:rPr>
+          <w:rFonts w:ascii="Arial" w:hAnsi="Arial" w:cs="Arial"/>
+          <w:sz w:val="22"/>
+          <w:szCs w:val="22"/>
+        </w:rPr>
+        <w:t>, „</w:t>
+      </w:r>
+      <w:proofErr w:type="spellStart"/>
+      <w:r>
+        <w:rPr>
+          <w:rFonts w:ascii="Arial" w:hAnsi="Arial" w:cs="Arial"/>
+          <w:sz w:val="22"/>
+          <w:szCs w:val="22"/>
+        </w:rPr>
+        <w:t>Understanding</w:t>
+      </w:r>
+      <w:proofErr w:type="spellEnd"/>
+      <w:r>
+        <w:rPr>
+          <w:rFonts w:ascii="Arial" w:hAnsi="Arial" w:cs="Arial"/>
+          <w:sz w:val="22"/>
+          <w:szCs w:val="22"/>
+        </w:rPr>
+        <w:t xml:space="preserve"> Linux </w:t>
+      </w:r>
+      <w:proofErr w:type="spellStart"/>
+      <w:r>
+        <w:rPr>
+          <w:rFonts w:ascii="Arial" w:hAnsi="Arial" w:cs="Arial"/>
+          <w:sz w:val="22"/>
+          <w:szCs w:val="22"/>
+        </w:rPr>
+        <w:t>filesystems</w:t>
+      </w:r>
+      <w:proofErr w:type="spellEnd"/>
+      <w:r>
+        <w:rPr>
+          <w:rFonts w:ascii="Arial" w:hAnsi="Arial" w:cs="Arial"/>
+          <w:sz w:val="22"/>
+          <w:szCs w:val="22"/>
+        </w:rPr>
+        <w:t xml:space="preserve">: ext4 </w:t>
+      </w:r>
+      <w:proofErr w:type="spellStart"/>
+      <w:r>
+        <w:rPr>
+          <w:rFonts w:ascii="Arial" w:hAnsi="Arial" w:cs="Arial"/>
+          <w:sz w:val="22"/>
+          <w:szCs w:val="22"/>
+        </w:rPr>
+        <w:t>and</w:t>
+      </w:r>
+      <w:proofErr w:type="spellEnd"/>
+      <w:r>
+        <w:rPr>
+          <w:rFonts w:ascii="Arial" w:hAnsi="Arial" w:cs="Arial"/>
+          <w:sz w:val="22"/>
+          <w:szCs w:val="22"/>
+        </w:rPr>
+        <w:t xml:space="preserve"> </w:t>
+      </w:r>
+      <w:proofErr w:type="spellStart"/>
+      <w:r>
+        <w:rPr>
+          <w:rFonts w:ascii="Arial" w:hAnsi="Arial" w:cs="Arial"/>
+          <w:sz w:val="22"/>
+          <w:szCs w:val="22"/>
+        </w:rPr>
+        <w:t>beyond</w:t>
+      </w:r>
+      <w:proofErr w:type="spellEnd"/>
+      <w:r>
+        <w:rPr>
+          <w:rFonts w:ascii="Arial" w:hAnsi="Arial" w:cs="Arial"/>
+          <w:sz w:val="22"/>
+          <w:szCs w:val="22"/>
+        </w:rPr>
+        <w:t>“, 2018. [Na internetu</w:t>
+      </w:r>
+      <w:r>
+        <w:rPr>
+          <w:rFonts w:ascii="Arial" w:hAnsi="Arial" w:cs="Arial"/>
+          <w:sz w:val="22"/>
+          <w:szCs w:val="22"/>
+        </w:rPr>
+        <w:t xml:space="preserve">]. Dostupno: </w:t>
       </w:r>
       <w:hyperlink r:id="rId18" w:history="1">
         <w:r>
@@ -22793,6 +23236,225 @@
           <w:sz w:val="22"/>
           <w:szCs w:val="22"/>
         </w:rPr>
+        <w:t xml:space="preserve"> [</w:t>
+      </w:r>
+      <w:proofErr w:type="spellStart"/>
+      <w:r>
+        <w:rPr>
+          <w:rFonts w:ascii="Arial" w:hAnsi="Arial" w:cs="Arial"/>
+          <w:sz w:val="22"/>
+          <w:szCs w:val="22"/>
+        </w:rPr>
+        <w:t>pristupljeno</w:t>
+      </w:r>
+      <w:proofErr w:type="spellEnd"/>
+      <w:r>
+        <w:rPr>
+          <w:rFonts w:ascii="Arial" w:hAnsi="Arial" w:cs="Arial"/>
+          <w:sz w:val="22"/>
+          <w:szCs w:val="22"/>
+        </w:rPr>
+        <w:t>: 03.09.2018.]</w:t>
+      </w:r>
+    </w:p>
+    <w:p>
+      <w:pPr>
+        <w:pStyle w:val="StandardWeb"/>
+        <w:spacing w:before="0" w:beforeAutospacing="0" w:after="120" w:afterAutospacing="0" w:line="360" w:lineRule="auto"/>
+        <w:jc w:val="both"/>
+        <w:textAlignment w:val="baseline"/>
+        <w:rPr>
+          <w:rFonts w:ascii="Arial" w:hAnsi="Arial" w:cs="Arial"/>
+          <w:sz w:val="22"/>
+          <w:szCs w:val="22"/>
+        </w:rPr>
+      </w:pPr>
+      <w:r>
+        <w:rPr>
+          <w:rFonts w:ascii="Arial" w:hAnsi="Arial" w:cs="Arial"/>
+          <w:sz w:val="22"/>
+          <w:szCs w:val="22"/>
+        </w:rPr>
+        <w:t xml:space="preserve">[4] </w:t>
+      </w:r>
+      <w:r>
+        <w:rPr>
+          <w:rFonts w:ascii="Arial" w:hAnsi="Arial" w:cs="Arial"/>
+          <w:sz w:val="22"/>
+          <w:szCs w:val="22"/>
+        </w:rPr>
+        <w:t xml:space="preserve">V. </w:t>
+      </w:r>
+      <w:proofErr w:type="spellStart"/>
+      <w:r>
+        <w:rPr>
+          <w:rFonts w:ascii="Arial" w:hAnsi="Arial" w:cs="Arial"/>
+          <w:sz w:val="22"/>
+          <w:szCs w:val="22"/>
+        </w:rPr>
+        <w:t>Damjanovski</w:t>
+      </w:r>
+      <w:proofErr w:type="spellEnd"/>
+      <w:r>
+        <w:rPr>
+          <w:rFonts w:ascii="Arial" w:hAnsi="Arial" w:cs="Arial"/>
+          <w:sz w:val="22"/>
+          <w:szCs w:val="22"/>
+        </w:rPr>
+        <w:t xml:space="preserve"> CCTV: </w:t>
+      </w:r>
+      <w:proofErr w:type="spellStart"/>
+      <w:r>
+        <w:rPr>
+          <w:rFonts w:ascii="Arial" w:hAnsi="Arial" w:cs="Arial"/>
+          <w:sz w:val="22"/>
+          <w:szCs w:val="22"/>
+        </w:rPr>
+        <w:t>Networking</w:t>
+      </w:r>
+      <w:proofErr w:type="spellEnd"/>
+      <w:r>
+        <w:rPr>
+          <w:rFonts w:ascii="Arial" w:hAnsi="Arial" w:cs="Arial"/>
+          <w:sz w:val="22"/>
+          <w:szCs w:val="22"/>
+        </w:rPr>
+        <w:t xml:space="preserve"> </w:t>
+      </w:r>
+      <w:proofErr w:type="spellStart"/>
+      <w:r>
+        <w:rPr>
+          <w:rFonts w:ascii="Arial" w:hAnsi="Arial" w:cs="Arial"/>
+          <w:sz w:val="22"/>
+          <w:szCs w:val="22"/>
+        </w:rPr>
+        <w:t>and</w:t>
+      </w:r>
+      <w:proofErr w:type="spellEnd"/>
+      <w:r>
+        <w:rPr>
+          <w:rFonts w:ascii="Arial" w:hAnsi="Arial" w:cs="Arial"/>
+          <w:sz w:val="22"/>
+          <w:szCs w:val="22"/>
+        </w:rPr>
+        <w:t xml:space="preserve"> Digital Technology, Elsevier Inc.</w:t>
+      </w:r>
+      <w:r>
+        <w:rPr>
+          <w:rFonts w:ascii="Arial" w:hAnsi="Arial" w:cs="Arial"/>
+          <w:sz w:val="22"/>
+          <w:szCs w:val="22"/>
+        </w:rPr>
+        <w:t>, 2005.</w:t>
+      </w:r>
+    </w:p>
+    <w:p/>
+    <w:p>
+      <w:pPr>
+        <w:pStyle w:val="StandardWeb"/>
+        <w:spacing w:before="0" w:beforeAutospacing="0" w:after="120" w:afterAutospacing="0" w:line="360" w:lineRule="auto"/>
+        <w:jc w:val="both"/>
+        <w:textAlignment w:val="baseline"/>
+        <w:rPr>
+          <w:rFonts w:ascii="Arial" w:hAnsi="Arial" w:cs="Arial"/>
+          <w:sz w:val="22"/>
+          <w:szCs w:val="22"/>
+        </w:rPr>
+      </w:pPr>
+      <w:r>
+        <w:rPr>
+          <w:rFonts w:ascii="Arial" w:hAnsi="Arial" w:cs="Arial"/>
+          <w:sz w:val="22"/>
+          <w:szCs w:val="22"/>
+        </w:rPr>
+        <w:t xml:space="preserve">[5] </w:t>
+      </w:r>
+      <w:r>
+        <w:rPr>
+          <w:rFonts w:ascii="Arial" w:hAnsi="Arial" w:cs="Arial"/>
+          <w:sz w:val="22"/>
+          <w:szCs w:val="22"/>
+        </w:rPr>
+        <w:t>"</w:t>
+      </w:r>
+      <w:proofErr w:type="spellStart"/>
+      <w:r>
+        <w:rPr>
+          <w:rFonts w:ascii="Arial" w:hAnsi="Arial" w:cs="Arial"/>
+          <w:sz w:val="22"/>
+          <w:szCs w:val="22"/>
+        </w:rPr>
+        <w:t>Comparison</w:t>
+      </w:r>
+      <w:proofErr w:type="spellEnd"/>
+      <w:r>
+        <w:rPr>
+          <w:rFonts w:ascii="Arial" w:hAnsi="Arial" w:cs="Arial"/>
+          <w:sz w:val="22"/>
+          <w:szCs w:val="22"/>
+        </w:rPr>
+        <w:t xml:space="preserve"> </w:t>
+      </w:r>
+      <w:proofErr w:type="spellStart"/>
+      <w:r>
+        <w:rPr>
+          <w:rFonts w:ascii="Arial" w:hAnsi="Arial" w:cs="Arial"/>
+          <w:sz w:val="22"/>
+          <w:szCs w:val="22"/>
+        </w:rPr>
+        <w:t>of</w:t>
+      </w:r>
+      <w:proofErr w:type="spellEnd"/>
+      <w:r>
+        <w:rPr>
+          <w:rFonts w:ascii="Arial" w:hAnsi="Arial" w:cs="Arial"/>
+          <w:sz w:val="22"/>
+          <w:szCs w:val="22"/>
+        </w:rPr>
+        <w:t xml:space="preserve"> file </w:t>
+      </w:r>
+      <w:proofErr w:type="spellStart"/>
+      <w:r>
+        <w:rPr>
+          <w:rFonts w:ascii="Arial" w:hAnsi="Arial" w:cs="Arial"/>
+          <w:sz w:val="22"/>
+          <w:szCs w:val="22"/>
+        </w:rPr>
+        <w:t>systems</w:t>
+      </w:r>
+      <w:proofErr w:type="spellEnd"/>
+      <w:r>
+        <w:rPr>
+          <w:rFonts w:ascii="Arial" w:hAnsi="Arial" w:cs="Arial"/>
+          <w:sz w:val="22"/>
+          <w:szCs w:val="22"/>
+        </w:rPr>
+        <w:t>,"  na</w:t>
+      </w:r>
+      <w:r>
+        <w:rPr>
+          <w:rFonts w:ascii="Arial" w:hAnsi="Arial" w:cs="Arial"/>
+          <w:sz w:val="22"/>
+          <w:szCs w:val="22"/>
+        </w:rPr>
+        <w:t xml:space="preserve"> </w:t>
+      </w:r>
+      <w:proofErr w:type="spellStart"/>
+      <w:r>
+        <w:rPr>
+          <w:rFonts w:ascii="Arial" w:hAnsi="Arial" w:cs="Arial"/>
+          <w:sz w:val="22"/>
+          <w:szCs w:val="22"/>
+        </w:rPr>
+        <w:t>Wikipedia</w:t>
+      </w:r>
+      <w:proofErr w:type="spellEnd"/>
+      <w:r>
+        <w:rPr>
+          <w:rFonts w:ascii="Arial" w:hAnsi="Arial" w:cs="Arial"/>
+          <w:sz w:val="22"/>
+          <w:szCs w:val="22"/>
+        </w:rPr>
         <w:t xml:space="preserve">, </w:t>
       </w:r>
       <w:proofErr w:type="spellStart"/>
@@ -22802,7 +23464,7 @@
           <w:sz w:val="22"/>
           <w:szCs w:val="22"/>
         </w:rPr>
-        <w:t>pristupljeno</w:t>
+        <w:t>the</w:t>
       </w:r>
       <w:proofErr w:type="spellEnd"/>
       <w:r>
@@ -22811,149 +23473,80 @@
           <w:sz w:val="22"/>
           <w:szCs w:val="22"/>
         </w:rPr>
-        <w:t xml:space="preserve"> 03.09.2018.</w:t>
-      </w:r>
-    </w:p>
-    <w:p>
-      <w:pPr>
-        <w:pStyle w:val="Naslov1"/>
-        <w:shd w:val="clear" w:color="auto" w:fill="FFFFFF"/>
-        <w:spacing w:before="0"/>
-        <w:rPr>
-          <w:rFonts w:ascii="Arial" w:hAnsi="Arial" w:cs="Arial"/>
-          <w:color w:val="333333"/>
-          <w:sz w:val="18"/>
-          <w:szCs w:val="18"/>
-        </w:rPr>
-      </w:pPr>
-      <w:r>
-        <w:rPr>
-          <w:rFonts w:ascii="Arial" w:eastAsia="Times New Roman" w:hAnsi="Arial" w:cs="Arial"/>
-          <w:b w:val="0"/>
-          <w:bCs w:val="0"/>
-          <w:color w:val="auto"/>
-          <w:sz w:val="22"/>
-          <w:szCs w:val="22"/>
-        </w:rPr>
-        <w:t xml:space="preserve">[4] </w:t>
+        <w:t xml:space="preserve"> Free </w:t>
       </w:r>
       <w:proofErr w:type="spellStart"/>
       <w:r>
         <w:rPr>
-          <w:rFonts w:ascii="Arial" w:eastAsia="Times New Roman" w:hAnsi="Arial" w:cs="Arial"/>
-          <w:b w:val="0"/>
-          <w:bCs w:val="0"/>
-          <w:color w:val="auto"/>
-          <w:sz w:val="22"/>
-          <w:szCs w:val="22"/>
-        </w:rPr>
-        <w:t>Damjanovski</w:t>
+          <w:rFonts w:ascii="Arial" w:hAnsi="Arial" w:cs="Arial"/>
+          <w:sz w:val="22"/>
+          <w:szCs w:val="22"/>
+        </w:rPr>
+        <w:t>Encyclopedia</w:t>
       </w:r>
       <w:proofErr w:type="spellEnd"/>
       <w:r>
         <w:rPr>
-          <w:rFonts w:ascii="Arial" w:eastAsia="Times New Roman" w:hAnsi="Arial" w:cs="Arial"/>
-          <w:b w:val="0"/>
-          <w:bCs w:val="0"/>
-          <w:color w:val="auto"/>
-          <w:sz w:val="22"/>
-          <w:szCs w:val="22"/>
-        </w:rPr>
-        <w:t xml:space="preserve"> V. (2005) </w:t>
-      </w:r>
-      <w:r>
-        <w:rPr>
-          <w:rFonts w:ascii="Arial" w:eastAsia="Times New Roman" w:hAnsi="Arial" w:cs="Arial"/>
-          <w:b w:val="0"/>
-          <w:bCs w:val="0"/>
-          <w:color w:val="auto"/>
-          <w:sz w:val="22"/>
-          <w:szCs w:val="22"/>
-        </w:rPr>
-        <w:t xml:space="preserve">CCTV: </w:t>
-      </w:r>
-      <w:proofErr w:type="spellStart"/>
-      <w:r>
-        <w:rPr>
-          <w:rFonts w:ascii="Arial" w:eastAsia="Times New Roman" w:hAnsi="Arial" w:cs="Arial"/>
-          <w:b w:val="0"/>
-          <w:bCs w:val="0"/>
-          <w:color w:val="auto"/>
-          <w:sz w:val="22"/>
-          <w:szCs w:val="22"/>
-        </w:rPr>
-        <w:t>Networking</w:t>
-      </w:r>
-      <w:proofErr w:type="spellEnd"/>
-      <w:r>
-        <w:rPr>
-          <w:rFonts w:ascii="Arial" w:eastAsia="Times New Roman" w:hAnsi="Arial" w:cs="Arial"/>
-          <w:b w:val="0"/>
-          <w:bCs w:val="0"/>
-          <w:color w:val="auto"/>
+          <w:rFonts w:ascii="Arial" w:hAnsi="Arial" w:cs="Arial"/>
+          <w:sz w:val="22"/>
+          <w:szCs w:val="22"/>
+        </w:rPr>
+        <w:t xml:space="preserve">. Dostupno: </w:t>
+      </w:r>
+      <w:hyperlink r:id="rId19" w:history="1">
+        <w:r>
+          <w:rPr>
+            <w:rStyle w:val="Hiperveza"/>
+            <w:rFonts w:ascii="Arial" w:hAnsi="Arial" w:cs="Arial"/>
+            <w:sz w:val="22"/>
+            <w:szCs w:val="22"/>
+          </w:rPr>
+          <w:t>https://en.wikipedia.org/wiki/Comparison_of_file_systems</w:t>
+        </w:r>
+      </w:hyperlink>
+      <w:r>
+        <w:rPr>
+          <w:rFonts w:ascii="Arial" w:hAnsi="Arial" w:cs="Arial"/>
           <w:sz w:val="22"/>
           <w:szCs w:val="22"/>
         </w:rPr>
         <w:t xml:space="preserve"> </w:t>
       </w:r>
-      <w:proofErr w:type="spellStart"/>
-      <w:r>
-        <w:rPr>
-          <w:rFonts w:ascii="Arial" w:eastAsia="Times New Roman" w:hAnsi="Arial" w:cs="Arial"/>
-          <w:b w:val="0"/>
-          <w:bCs w:val="0"/>
-          <w:color w:val="auto"/>
-          <w:sz w:val="22"/>
-          <w:szCs w:val="22"/>
-        </w:rPr>
-        <w:t>and</w:t>
-      </w:r>
-      <w:proofErr w:type="spellEnd"/>
-      <w:r>
-        <w:rPr>
-          <w:rFonts w:ascii="Arial" w:eastAsia="Times New Roman" w:hAnsi="Arial" w:cs="Arial"/>
-          <w:b w:val="0"/>
-          <w:bCs w:val="0"/>
-          <w:color w:val="auto"/>
-          <w:sz w:val="22"/>
-          <w:szCs w:val="22"/>
-        </w:rPr>
-        <w:t xml:space="preserve"> Digital Technology</w:t>
-      </w:r>
-      <w:r>
-        <w:rPr>
-          <w:rFonts w:ascii="Arial" w:eastAsia="Times New Roman" w:hAnsi="Arial" w:cs="Arial"/>
-          <w:b w:val="0"/>
-          <w:bCs w:val="0"/>
-          <w:color w:val="auto"/>
-          <w:sz w:val="22"/>
-          <w:szCs w:val="22"/>
-        </w:rPr>
-        <w:t>, Elsevier Inc.</w:t>
-      </w:r>
-    </w:p>
-    <w:p>
-      <w:pPr>
-        <w:spacing w:after="120" w:line="360" w:lineRule="auto"/>
+      <w:r>
+        <w:rPr>
+          <w:rFonts w:ascii="Arial" w:hAnsi="Arial" w:cs="Arial"/>
+          <w:sz w:val="22"/>
+          <w:szCs w:val="22"/>
+        </w:rPr>
+        <w:t>[pristupano 03.09.2018</w:t>
+      </w:r>
+      <w:r>
+        <w:rPr>
+          <w:rFonts w:ascii="Arial" w:hAnsi="Arial" w:cs="Arial"/>
+          <w:sz w:val="22"/>
+          <w:szCs w:val="22"/>
+        </w:rPr>
+        <w:t>.]</w:t>
+      </w:r>
+    </w:p>
+    <w:p>
+      <w:pPr>
+        <w:pStyle w:val="StandardWeb"/>
+        <w:spacing w:before="0" w:beforeAutospacing="0" w:after="120" w:afterAutospacing="0" w:line="360" w:lineRule="auto"/>
         <w:jc w:val="both"/>
-        <w:rPr>
-          <w:rFonts w:ascii="Arial" w:hAnsi="Arial" w:cs="Arial"/>
-        </w:rPr>
-      </w:pPr>
-    </w:p>
-    <w:p>
-      <w:pPr>
-        <w:spacing w:after="200" w:line="276" w:lineRule="auto"/>
-        <w:rPr>
-          <w:rFonts w:ascii="Arial" w:hAnsi="Arial" w:cs="Arial"/>
-        </w:rPr>
-      </w:pPr>
-      <w:r>
-        <w:rPr>
-          <w:rFonts w:ascii="Arial" w:hAnsi="Arial" w:cs="Arial"/>
-        </w:rPr>
-        <w:br w:type="page"/>
-      </w:r>
+        <w:textAlignment w:val="baseline"/>
+        <w:rPr>
+          <w:rFonts w:ascii="Arial" w:hAnsi="Arial" w:cs="Arial"/>
+          <w:sz w:val="22"/>
+          <w:szCs w:val="22"/>
+        </w:rPr>
+        <w:sectPr>
+          <w:pgSz w:w="11906" w:h="16838"/>
+          <w:pgMar w:top="1417" w:right="1417" w:bottom="1417" w:left="1417" w:header="708" w:footer="709" w:gutter="0"/>
+          <w:cols w:space="708"/>
+          <w:docGrid w:linePitch="360"/>
+        </w:sectPr>
+      </w:pPr>
     </w:p>
     <w:p>
       <w:pPr>
@@ -22963,7 +23556,7 @@
           <w:numId w:val="0"/>
         </w:numPr>
       </w:pPr>
-      <w:bookmarkStart w:id="52" w:name="_Toc524521409"/>
+      <w:bookmarkStart w:id="54" w:name="_Toc524539249"/>
       <w:r>
         <w:lastRenderedPageBreak/>
         <w:t xml:space="preserve">Popis </w:t>
@@ -22971,52 +23564,8 @@
       <w:r>
         <w:t>slika</w:t>
       </w:r>
-      <w:bookmarkEnd w:id="52"/>
-    </w:p>
-    <w:p>
-      <w:pPr>
-        <w:spacing w:after="200" w:line="360" w:lineRule="auto"/>
-        <w:rPr>
-          <w:rFonts w:ascii="Arial" w:hAnsi="Arial" w:cs="Arial"/>
-          <w:sz w:val="22"/>
-          <w:szCs w:val="22"/>
-        </w:rPr>
-      </w:pPr>
-      <w:r>
-        <w:rPr>
-          <w:rFonts w:ascii="Arial" w:hAnsi="Arial" w:cs="Arial"/>
-          <w:sz w:val="22"/>
-          <w:szCs w:val="22"/>
-        </w:rPr>
-        <w:t xml:space="preserve">Popis </w:t>
-      </w:r>
-      <w:r>
-        <w:rPr>
-          <w:rFonts w:ascii="Arial" w:hAnsi="Arial" w:cs="Arial"/>
-          <w:sz w:val="22"/>
-          <w:szCs w:val="22"/>
-        </w:rPr>
-        <w:t>slika</w:t>
-      </w:r>
-      <w:r>
-        <w:rPr>
-          <w:rFonts w:ascii="Arial" w:hAnsi="Arial" w:cs="Arial"/>
-          <w:sz w:val="22"/>
-          <w:szCs w:val="22"/>
-        </w:rPr>
-        <w:t xml:space="preserve"> treba biti izrađen </w:t>
-      </w:r>
-      <w:r>
-        <w:rPr>
-          <w:rFonts w:ascii="Arial" w:hAnsi="Arial" w:cs="Arial"/>
-          <w:sz w:val="22"/>
-          <w:szCs w:val="22"/>
-        </w:rPr>
-        <w:t xml:space="preserve">po uzoru na indeksirani sadržaj, te upućivati na broj stranice na kojoj se slika može pronaći. </w:t>
-      </w:r>
-    </w:p>
-    <w:bookmarkStart w:id="53" w:name="_GoBack"/>
-    <w:bookmarkEnd w:id="53"/>
+      <w:bookmarkEnd w:id="54"/>
+    </w:p>
     <w:p>
       <w:pPr>
         <w:pStyle w:val="Sadraj1"/>
@@ -23051,7 +23600,7 @@
         </w:rPr>
         <w:fldChar w:fldCharType="separate"/>
       </w:r>
-      <w:hyperlink w:anchor="_Toc524523509" w:history="1">
+      <w:hyperlink w:anchor="_Toc524539129" w:history="1">
         <w:r>
           <w:rPr>
             <w:rStyle w:val="Hiperveza"/>
@@ -23078,7 +23627,7 @@
             <w:noProof/>
             <w:webHidden/>
           </w:rPr>
-          <w:instrText xml:space="preserve"> PAGEREF _Toc524523509 \h </w:instrText>
+          <w:instrText xml:space="preserve"> PAGEREF _Toc524539129 \h </w:instrText>
         </w:r>
         <w:r>
           <w:rPr>
@@ -23119,7 +23668,7 @@
           <w:szCs w:val="22"/>
         </w:rPr>
       </w:pPr>
-      <w:hyperlink w:anchor="_Toc524523510" w:history="1">
+      <w:hyperlink w:anchor="_Toc524539130" w:history="1">
         <w:r>
           <w:rPr>
             <w:rStyle w:val="Hiperveza"/>
@@ -23146,7 +23695,7 @@
             <w:noProof/>
             <w:webHidden/>
           </w:rPr>
-          <w:instrText xml:space="preserve"> PAGEREF _Toc524523510 \h </w:instrText>
+          <w:instrText xml:space="preserve"> PAGEREF _Toc524539130 \h </w:instrText>
         </w:r>
         <w:r>
           <w:rPr>
@@ -23217,7 +23766,7 @@
           <w:numId w:val="0"/>
         </w:numPr>
       </w:pPr>
-      <w:bookmarkStart w:id="54" w:name="_Toc524521410"/>
+      <w:bookmarkStart w:id="55" w:name="_Toc524539250"/>
       <w:r>
         <w:lastRenderedPageBreak/>
         <w:t xml:space="preserve">Popis </w:t>
@@ -23225,49 +23774,7 @@
       <w:r>
         <w:t>tablica</w:t>
       </w:r>
-      <w:bookmarkEnd w:id="54"/>
-    </w:p>
-    <w:p>
-      <w:pPr>
-        <w:spacing w:after="200" w:line="360" w:lineRule="auto"/>
-        <w:rPr>
-          <w:rFonts w:ascii="Arial" w:hAnsi="Arial" w:cs="Arial"/>
-          <w:sz w:val="22"/>
-          <w:szCs w:val="22"/>
-        </w:rPr>
-      </w:pPr>
-      <w:r>
-        <w:rPr>
-          <w:rFonts w:ascii="Arial" w:hAnsi="Arial" w:cs="Arial"/>
-          <w:sz w:val="22"/>
-          <w:szCs w:val="22"/>
-        </w:rPr>
-        <w:t xml:space="preserve">Popis </w:t>
-      </w:r>
-      <w:r>
-        <w:rPr>
-          <w:rFonts w:ascii="Arial" w:hAnsi="Arial" w:cs="Arial"/>
-          <w:sz w:val="22"/>
-          <w:szCs w:val="22"/>
-        </w:rPr>
-        <w:t>tablica</w:t>
-      </w:r>
-      <w:r>
-        <w:rPr>
-          <w:rFonts w:ascii="Arial" w:hAnsi="Arial" w:cs="Arial"/>
-          <w:sz w:val="22"/>
-          <w:szCs w:val="22"/>
-        </w:rPr>
-        <w:t xml:space="preserve"> treba biti izrađen </w:t>
-      </w:r>
-      <w:r>
-        <w:rPr>
-          <w:rFonts w:ascii="Arial" w:hAnsi="Arial" w:cs="Arial"/>
-          <w:sz w:val="22"/>
-          <w:szCs w:val="22"/>
-        </w:rPr>
-        <w:t xml:space="preserve">po uzoru na indeksirani sadržaj, te upućivati na broj stranice na kojoj se tablica može pronaći. </w:t>
-      </w:r>
+      <w:bookmarkEnd w:id="55"/>
     </w:p>
     <w:p>
       <w:pPr>
@@ -23303,7 +23810,7 @@
         </w:rPr>
         <w:fldChar w:fldCharType="separate"/>
       </w:r>
-      <w:hyperlink w:anchor="_Toc524523499" w:history="1">
+      <w:hyperlink w:anchor="_Toc524539147" w:history="1">
         <w:r>
           <w:rPr>
             <w:rStyle w:val="Hiperveza"/>
@@ -23330,7 +23837,7 @@
             <w:noProof/>
             <w:webHidden/>
           </w:rPr>
-          <w:instrText xml:space="preserve"> PAGEREF _Toc524523499 \h </w:instrText>
+          <w:instrText xml:space="preserve"> PAGEREF _Toc524539147 \h </w:instrText>
         </w:r>
         <w:r>
           <w:rPr>
@@ -23371,7 +23878,7 @@
           <w:szCs w:val="22"/>
         </w:rPr>
       </w:pPr>
-      <w:hyperlink w:anchor="_Toc524523500" w:history="1">
+      <w:hyperlink w:anchor="_Toc524539148" w:history="1">
         <w:r>
           <w:rPr>
             <w:rStyle w:val="Hiperveza"/>
@@ -23398,7 +23905,7 @@
             <w:noProof/>
             <w:webHidden/>
           </w:rPr>
-          <w:instrText xml:space="preserve"> PAGEREF _Toc524523500 \h </w:instrText>
+          <w:instrText xml:space="preserve"> PAGEREF _Toc524539148 \h </w:instrText>
         </w:r>
         <w:r>
           <w:rPr>
@@ -23439,7 +23946,7 @@
           <w:szCs w:val="22"/>
         </w:rPr>
       </w:pPr>
-      <w:hyperlink w:anchor="_Toc524523501" w:history="1">
+      <w:hyperlink w:anchor="_Toc524539149" w:history="1">
         <w:r>
           <w:rPr>
             <w:rStyle w:val="Hiperveza"/>
@@ -23466,7 +23973,7 @@
             <w:noProof/>
             <w:webHidden/>
           </w:rPr>
-          <w:instrText xml:space="preserve"> PAGEREF _Toc524523501 \h </w:instrText>
+          <w:instrText xml:space="preserve"> PAGEREF _Toc524539149 \h </w:instrText>
         </w:r>
         <w:r>
           <w:rPr>
@@ -23507,13 +24014,13 @@
           <w:szCs w:val="22"/>
         </w:rPr>
       </w:pPr>
-      <w:hyperlink w:anchor="_Toc524523502" w:history="1">
+      <w:hyperlink w:anchor="_Toc524539150" w:history="1">
         <w:r>
           <w:rPr>
             <w:rStyle w:val="Hiperveza"/>
             <w:noProof/>
           </w:rPr>
-          <w:t>Tablica 4. Osnovne dozvole u NTFS-u</w:t>
+          <w:t>Tablica 4. Osnovne dozvole u NTFS-u [2]</w:t>
         </w:r>
         <w:r>
           <w:rPr>
@@ -23534,7 +24041,7 @@
             <w:noProof/>
             <w:webHidden/>
           </w:rPr>
-          <w:instrText xml:space="preserve"> PAGEREF _Toc524523502 \h </w:instrText>
+          <w:instrText xml:space="preserve"> PAGEREF _Toc524539150 \h </w:instrText>
         </w:r>
         <w:r>
           <w:rPr>
@@ -23575,13 +24082,13 @@
           <w:szCs w:val="22"/>
         </w:rPr>
       </w:pPr>
-      <w:hyperlink w:anchor="_Toc524523503" w:history="1">
+      <w:hyperlink w:anchor="_Toc524539151" w:history="1">
         <w:r>
           <w:rPr>
             <w:rStyle w:val="Hiperveza"/>
             <w:noProof/>
           </w:rPr>
-          <w:t>Tablica 5. Popis dodatnih dozvola u NTFS-u</w:t>
+          <w:t>Tablica 5. Popis dodatnih dozvola u NTFS-u [2]</w:t>
         </w:r>
         <w:r>
           <w:rPr>
@@ -23602,7 +24109,7 @@
             <w:noProof/>
             <w:webHidden/>
           </w:rPr>
-          <w:instrText xml:space="preserve"> PAGEREF _Toc524523503 \h </w:instrText>
+          <w:instrText xml:space="preserve"> PAGEREF _Toc524539151 \h </w:instrText>
         </w:r>
         <w:r>
           <w:rPr>
@@ -23643,7 +24150,7 @@
           <w:szCs w:val="22"/>
         </w:rPr>
       </w:pPr>
-      <w:hyperlink w:anchor="_Toc524523504" w:history="1">
+      <w:hyperlink w:anchor="_Toc524539152" w:history="1">
         <w:r>
           <w:rPr>
             <w:rStyle w:val="Hiperveza"/>
@@ -23670,7 +24177,7 @@
             <w:noProof/>
             <w:webHidden/>
           </w:rPr>
-          <w:instrText xml:space="preserve"> PAGEREF _Toc524523504 \h </w:instrText>
+          <w:instrText xml:space="preserve"> PAGEREF _Toc524539152 \h </w:instrText>
         </w:r>
         <w:r>
           <w:rPr>
@@ -23711,7 +24218,7 @@
           <w:szCs w:val="22"/>
         </w:rPr>
       </w:pPr>
-      <w:hyperlink w:anchor="_Toc524523505" w:history="1">
+      <w:hyperlink w:anchor="_Toc524539153" w:history="1">
         <w:r>
           <w:rPr>
             <w:rStyle w:val="Hiperveza"/>
@@ -23738,7 +24245,7 @@
             <w:noProof/>
             <w:webHidden/>
           </w:rPr>
-          <w:instrText xml:space="preserve"> PAGEREF _Toc524523505 \h </w:instrText>
+          <w:instrText xml:space="preserve"> PAGEREF _Toc524539153 \h </w:instrText>
         </w:r>
         <w:r>
           <w:rPr>
@@ -23779,7 +24286,7 @@
           <w:szCs w:val="22"/>
         </w:rPr>
       </w:pPr>
-      <w:hyperlink w:anchor="_Toc524523506" w:history="1">
+      <w:hyperlink w:anchor="_Toc524539154" w:history="1">
         <w:r>
           <w:rPr>
             <w:rStyle w:val="Hiperveza"/>
@@ -23806,7 +24313,7 @@
             <w:noProof/>
             <w:webHidden/>
           </w:rPr>
-          <w:instrText xml:space="preserve"> PAGEREF _Toc524523506 \h </w:instrText>
+          <w:instrText xml:space="preserve"> PAGEREF _Toc524539154 \h </w:instrText>
         </w:r>
         <w:r>
           <w:rPr>
@@ -23847,7 +24354,7 @@
           <w:szCs w:val="22"/>
         </w:rPr>
       </w:pPr>
-      <w:hyperlink w:anchor="_Toc524523507" w:history="1">
+      <w:hyperlink w:anchor="_Toc524539155" w:history="1">
         <w:r>
           <w:rPr>
             <w:rStyle w:val="Hiperveza"/>
@@ -23874,7 +24381,7 @@
             <w:noProof/>
             <w:webHidden/>
           </w:rPr>
-          <w:instrText xml:space="preserve"> PAGEREF _Toc524523507 \h </w:instrText>
+          <w:instrText xml:space="preserve"> PAGEREF _Toc524539155 \h </w:instrText>
         </w:r>
         <w:r>
           <w:rPr>
@@ -23915,7 +24422,7 @@
           <w:szCs w:val="22"/>
         </w:rPr>
       </w:pPr>
-      <w:hyperlink w:anchor="_Toc524523508" w:history="1">
+      <w:hyperlink w:anchor="_Toc524539156" w:history="1">
         <w:r>
           <w:rPr>
             <w:rStyle w:val="Hiperveza"/>
@@ -23942,7 +24449,7 @@
             <w:noProof/>
             <w:webHidden/>
           </w:rPr>
-          <w:instrText xml:space="preserve"> PAGEREF _Toc524523508 \h </w:instrText>
+          <w:instrText xml:space="preserve"> PAGEREF _Toc524539156 \h </w:instrText>
         </w:r>
         <w:r>
           <w:rPr>
@@ -23991,30 +24498,6 @@
         </w:rPr>
         <w:fldChar w:fldCharType="end"/>
       </w:r>
-      <w:r>
-        <w:rPr>
-          <w:rFonts w:ascii="Arial" w:hAnsi="Arial" w:cs="Arial"/>
-        </w:rPr>
-        <w:br w:type="page"/>
-      </w:r>
-    </w:p>
-    <w:p>
-      <w:pPr>
-        <w:pStyle w:val="FOINaslov1"/>
-        <w:numPr>
-          <w:ilvl w:val="0"/>
-          <w:numId w:val="0"/>
-        </w:numPr>
-      </w:pPr>
-      <w:bookmarkStart w:id="55" w:name="_Toc524521411"/>
-      <w:r>
-        <w:lastRenderedPageBreak/>
-        <w:t>Prilozi</w:t>
-      </w:r>
-      <w:r>
-        <w:t xml:space="preserve"> (1, 2, …)</w:t>
-      </w:r>
-      <w:bookmarkEnd w:id="55"/>
     </w:p>
     <w:sectPr>
       <w:pgSz w:w="11906" w:h="16838"/>
@@ -29887,7 +30370,7 @@
 </file>
 
 <file path=customXml/itemProps1.xml><?xml version="1.0" encoding="utf-8"?>
-<ds:datastoreItem xmlns:ds="http://schemas.openxmlformats.org/officeDocument/2006/customXml" ds:itemID="{4BEE5471-D30E-4B71-AFD8-FB3C81EE35D7}">
+<ds:datastoreItem xmlns:ds="http://schemas.openxmlformats.org/officeDocument/2006/customXml" ds:itemID="{2F8D3E9D-F0BC-4DBF-98C9-D28B5954E742}">
   <ds:schemaRefs>
     <ds:schemaRef ds:uri="http://schemas.openxmlformats.org/officeDocument/2006/bibliography"/>
   </ds:schemaRefs>
